--- a/black-sea-bass/Tailored_indicators/indicator-analysis2.docx
+++ b/black-sea-bass/Tailored_indicators/indicator-analysis2.docx
@@ -53,7 +53,7 @@
         <w:pStyle w:val="Date"/>
       </w:pPr>
       <w:r>
-        <w:t xml:space="preserve">27</w:t>
+        <w:t xml:space="preserve">28</w:t>
       </w:r>
       <w:r>
         <w:t xml:space="preserve"> </w:t>
@@ -1088,7 +1088,7 @@
     </w:p>
     <w:bookmarkEnd w:id="57"/>
     <w:bookmarkEnd w:id="58"/>
-    <w:bookmarkStart w:id="59" w:name="report-card"/>
+    <w:bookmarkStart w:id="60" w:name="report-card"/>
     <w:p>
       <w:pPr>
         <w:pStyle w:val="Heading2"/>
@@ -2635,7 +2635,65 @@
         </w:tc>
       </w:tr>
     </w:tbl>
-    <w:bookmarkEnd w:id="59"/>
+    <w:p>
+      <w:pPr>
+        <w:pStyle w:val="SourceCode"/>
+      </w:pPr>
+      <w:r>
+        <w:rPr>
+          <w:rStyle w:val="VerbatimChar"/>
+        </w:rPr>
+        <w:t xml:space="preserve">## integer(0)</w:t>
+      </w:r>
+    </w:p>
+    <w:p>
+      <w:pPr>
+        <w:pStyle w:val="FirstParagraph"/>
+      </w:pPr>
+      <w:r>
+        <w:drawing>
+          <wp:inline>
+            <wp:extent cx="5334000" cy="5334000"/>
+            <wp:effectExtent b="0" l="0" r="0" t="0"/>
+            <wp:docPr descr="" title="" id="1" name="Picture"/>
+            <a:graphic>
+              <a:graphicData uri="http://schemas.openxmlformats.org/drawingml/2006/picture">
+                <pic:pic>
+                  <pic:nvPicPr>
+                    <pic:cNvPr descr="indicator-analysis2_files/figure-docx/rpt-card-1.png" id="0" name="Picture"/>
+                    <pic:cNvPicPr>
+                      <a:picLocks noChangeArrowheads="1" noChangeAspect="1"/>
+                    </pic:cNvPicPr>
+                  </pic:nvPicPr>
+                  <pic:blipFill>
+                    <a:blip r:embed="rId59"/>
+                    <a:stretch>
+                      <a:fillRect/>
+                    </a:stretch>
+                  </pic:blipFill>
+                  <pic:spPr bwMode="auto">
+                    <a:xfrm>
+                      <a:off x="0" y="0"/>
+                      <a:ext cx="5334000" cy="5334000"/>
+                    </a:xfrm>
+                    <a:prstGeom prst="rect">
+                      <a:avLst/>
+                    </a:prstGeom>
+                    <a:noFill/>
+                    <a:ln w="9525">
+                      <a:noFill/>
+                      <a:headEnd/>
+                      <a:tailEnd/>
+                    </a:ln>
+                  </pic:spPr>
+                </pic:pic>
+              </a:graphicData>
+            </a:graphic>
+          </wp:inline>
+        </w:drawing>
+      </w:r>
+    </w:p>
+    <w:bookmarkEnd w:id="60"/>
     <w:sectPr/>
   </w:body>
 </w:document>

--- a/black-sea-bass/Tailored_indicators/indicator-analysis2.docx
+++ b/black-sea-bass/Tailored_indicators/indicator-analysis2.docx
@@ -53,7 +53,7 @@
         <w:pStyle w:val="Date"/>
       </w:pPr>
       <w:r>
-        <w:t xml:space="preserve">28</w:t>
+        <w:t xml:space="preserve">29</w:t>
       </w:r>
       <w:r>
         <w:t xml:space="preserve"> </w:t>
@@ -2643,7 +2643,1006 @@
         <w:rPr>
           <w:rStyle w:val="VerbatimChar"/>
         </w:rPr>
-        <w:t xml:space="preserve">## integer(0)</w:t>
+        <w:t xml:space="preserve">## row col </w:t>
+      </w:r>
+      <w:r>
+        <w:br/>
+      </w:r>
+      <w:r>
+        <w:rPr>
+          <w:rStyle w:val="VerbatimChar"/>
+        </w:rPr>
+        <w:t xml:space="preserve">##   1   2 </w:t>
+      </w:r>
+      <w:r>
+        <w:br/>
+      </w:r>
+      <w:r>
+        <w:rPr>
+          <w:rStyle w:val="VerbatimChar"/>
+        </w:rPr>
+        <w:t xml:space="preserve">## [1] 1</w:t>
+      </w:r>
+      <w:r>
+        <w:br/>
+      </w:r>
+      <w:r>
+        <w:rPr>
+          <w:rStyle w:val="VerbatimChar"/>
+        </w:rPr>
+        <w:t xml:space="preserve">## [1] 2</w:t>
+      </w:r>
+      <w:r>
+        <w:br/>
+      </w:r>
+      <w:r>
+        <w:rPr>
+          <w:rStyle w:val="VerbatimChar"/>
+        </w:rPr>
+        <w:t xml:space="preserve">## row col </w:t>
+      </w:r>
+      <w:r>
+        <w:br/>
+      </w:r>
+      <w:r>
+        <w:rPr>
+          <w:rStyle w:val="VerbatimChar"/>
+        </w:rPr>
+        <w:t xml:space="preserve">##   2   2 </w:t>
+      </w:r>
+      <w:r>
+        <w:br/>
+      </w:r>
+      <w:r>
+        <w:rPr>
+          <w:rStyle w:val="VerbatimChar"/>
+        </w:rPr>
+        <w:t xml:space="preserve">## [1] 2</w:t>
+      </w:r>
+      <w:r>
+        <w:br/>
+      </w:r>
+      <w:r>
+        <w:rPr>
+          <w:rStyle w:val="VerbatimChar"/>
+        </w:rPr>
+        <w:t xml:space="preserve">## [1] 2</w:t>
+      </w:r>
+      <w:r>
+        <w:br/>
+      </w:r>
+      <w:r>
+        <w:rPr>
+          <w:rStyle w:val="VerbatimChar"/>
+        </w:rPr>
+        <w:t xml:space="preserve">## row col </w:t>
+      </w:r>
+      <w:r>
+        <w:br/>
+      </w:r>
+      <w:r>
+        <w:rPr>
+          <w:rStyle w:val="VerbatimChar"/>
+        </w:rPr>
+        <w:t xml:space="preserve">##   5   2 </w:t>
+      </w:r>
+      <w:r>
+        <w:br/>
+      </w:r>
+      <w:r>
+        <w:rPr>
+          <w:rStyle w:val="VerbatimChar"/>
+        </w:rPr>
+        <w:t xml:space="preserve">## [1] 5</w:t>
+      </w:r>
+      <w:r>
+        <w:br/>
+      </w:r>
+      <w:r>
+        <w:rPr>
+          <w:rStyle w:val="VerbatimChar"/>
+        </w:rPr>
+        <w:t xml:space="preserve">## [1] 2</w:t>
+      </w:r>
+      <w:r>
+        <w:br/>
+      </w:r>
+      <w:r>
+        <w:rPr>
+          <w:rStyle w:val="VerbatimChar"/>
+        </w:rPr>
+        <w:t xml:space="preserve">## row col </w:t>
+      </w:r>
+      <w:r>
+        <w:br/>
+      </w:r>
+      <w:r>
+        <w:rPr>
+          <w:rStyle w:val="VerbatimChar"/>
+        </w:rPr>
+        <w:t xml:space="preserve">##   2   3 </w:t>
+      </w:r>
+      <w:r>
+        <w:br/>
+      </w:r>
+      <w:r>
+        <w:rPr>
+          <w:rStyle w:val="VerbatimChar"/>
+        </w:rPr>
+        <w:t xml:space="preserve">## [1] 2</w:t>
+      </w:r>
+      <w:r>
+        <w:br/>
+      </w:r>
+      <w:r>
+        <w:rPr>
+          <w:rStyle w:val="VerbatimChar"/>
+        </w:rPr>
+        <w:t xml:space="preserve">## [1] 3</w:t>
+      </w:r>
+      <w:r>
+        <w:br/>
+      </w:r>
+      <w:r>
+        <w:rPr>
+          <w:rStyle w:val="VerbatimChar"/>
+        </w:rPr>
+        <w:t xml:space="preserve">## row col </w:t>
+      </w:r>
+      <w:r>
+        <w:br/>
+      </w:r>
+      <w:r>
+        <w:rPr>
+          <w:rStyle w:val="VerbatimChar"/>
+        </w:rPr>
+        <w:t xml:space="preserve">##   5   3 </w:t>
+      </w:r>
+      <w:r>
+        <w:br/>
+      </w:r>
+      <w:r>
+        <w:rPr>
+          <w:rStyle w:val="VerbatimChar"/>
+        </w:rPr>
+        <w:t xml:space="preserve">## [1] 5</w:t>
+      </w:r>
+      <w:r>
+        <w:br/>
+      </w:r>
+      <w:r>
+        <w:rPr>
+          <w:rStyle w:val="VerbatimChar"/>
+        </w:rPr>
+        <w:t xml:space="preserve">## [1] 3</w:t>
+      </w:r>
+      <w:r>
+        <w:br/>
+      </w:r>
+      <w:r>
+        <w:rPr>
+          <w:rStyle w:val="VerbatimChar"/>
+        </w:rPr>
+        <w:t xml:space="preserve">## row col </w:t>
+      </w:r>
+      <w:r>
+        <w:br/>
+      </w:r>
+      <w:r>
+        <w:rPr>
+          <w:rStyle w:val="VerbatimChar"/>
+        </w:rPr>
+        <w:t xml:space="preserve">##   1   4 </w:t>
+      </w:r>
+      <w:r>
+        <w:br/>
+      </w:r>
+      <w:r>
+        <w:rPr>
+          <w:rStyle w:val="VerbatimChar"/>
+        </w:rPr>
+        <w:t xml:space="preserve">## [1] 1</w:t>
+      </w:r>
+      <w:r>
+        <w:br/>
+      </w:r>
+      <w:r>
+        <w:rPr>
+          <w:rStyle w:val="VerbatimChar"/>
+        </w:rPr>
+        <w:t xml:space="preserve">## [1] 4</w:t>
+      </w:r>
+      <w:r>
+        <w:br/>
+      </w:r>
+      <w:r>
+        <w:rPr>
+          <w:rStyle w:val="VerbatimChar"/>
+        </w:rPr>
+        <w:t xml:space="preserve">## row col </w:t>
+      </w:r>
+      <w:r>
+        <w:br/>
+      </w:r>
+      <w:r>
+        <w:rPr>
+          <w:rStyle w:val="VerbatimChar"/>
+        </w:rPr>
+        <w:t xml:space="preserve">##   1   6 </w:t>
+      </w:r>
+      <w:r>
+        <w:br/>
+      </w:r>
+      <w:r>
+        <w:rPr>
+          <w:rStyle w:val="VerbatimChar"/>
+        </w:rPr>
+        <w:t xml:space="preserve">## [1] 1</w:t>
+      </w:r>
+      <w:r>
+        <w:br/>
+      </w:r>
+      <w:r>
+        <w:rPr>
+          <w:rStyle w:val="VerbatimChar"/>
+        </w:rPr>
+        <w:t xml:space="preserve">## [1] 6</w:t>
+      </w:r>
+      <w:r>
+        <w:br/>
+      </w:r>
+      <w:r>
+        <w:rPr>
+          <w:rStyle w:val="VerbatimChar"/>
+        </w:rPr>
+        <w:t xml:space="preserve">## row col </w:t>
+      </w:r>
+      <w:r>
+        <w:br/>
+      </w:r>
+      <w:r>
+        <w:rPr>
+          <w:rStyle w:val="VerbatimChar"/>
+        </w:rPr>
+        <w:t xml:space="preserve">##   1   7 </w:t>
+      </w:r>
+      <w:r>
+        <w:br/>
+      </w:r>
+      <w:r>
+        <w:rPr>
+          <w:rStyle w:val="VerbatimChar"/>
+        </w:rPr>
+        <w:t xml:space="preserve">## [1] 1</w:t>
+      </w:r>
+      <w:r>
+        <w:br/>
+      </w:r>
+      <w:r>
+        <w:rPr>
+          <w:rStyle w:val="VerbatimChar"/>
+        </w:rPr>
+        <w:t xml:space="preserve">## [1] 7</w:t>
+      </w:r>
+      <w:r>
+        <w:br/>
+      </w:r>
+      <w:r>
+        <w:rPr>
+          <w:rStyle w:val="VerbatimChar"/>
+        </w:rPr>
+        <w:t xml:space="preserve">## row col </w:t>
+      </w:r>
+      <w:r>
+        <w:br/>
+      </w:r>
+      <w:r>
+        <w:rPr>
+          <w:rStyle w:val="VerbatimChar"/>
+        </w:rPr>
+        <w:t xml:space="preserve">##   1   8 </w:t>
+      </w:r>
+      <w:r>
+        <w:br/>
+      </w:r>
+      <w:r>
+        <w:rPr>
+          <w:rStyle w:val="VerbatimChar"/>
+        </w:rPr>
+        <w:t xml:space="preserve">## [1] 1</w:t>
+      </w:r>
+      <w:r>
+        <w:br/>
+      </w:r>
+      <w:r>
+        <w:rPr>
+          <w:rStyle w:val="VerbatimChar"/>
+        </w:rPr>
+        <w:t xml:space="preserve">## [1] 8</w:t>
+      </w:r>
+      <w:r>
+        <w:br/>
+      </w:r>
+      <w:r>
+        <w:rPr>
+          <w:rStyle w:val="VerbatimChar"/>
+        </w:rPr>
+        <w:t xml:space="preserve">## row col </w:t>
+      </w:r>
+      <w:r>
+        <w:br/>
+      </w:r>
+      <w:r>
+        <w:rPr>
+          <w:rStyle w:val="VerbatimChar"/>
+        </w:rPr>
+        <w:t xml:space="preserve">##   1   9 </w:t>
+      </w:r>
+      <w:r>
+        <w:br/>
+      </w:r>
+      <w:r>
+        <w:rPr>
+          <w:rStyle w:val="VerbatimChar"/>
+        </w:rPr>
+        <w:t xml:space="preserve">## [1] 1</w:t>
+      </w:r>
+      <w:r>
+        <w:br/>
+      </w:r>
+      <w:r>
+        <w:rPr>
+          <w:rStyle w:val="VerbatimChar"/>
+        </w:rPr>
+        <w:t xml:space="preserve">## [1] 9</w:t>
+      </w:r>
+      <w:r>
+        <w:br/>
+      </w:r>
+      <w:r>
+        <w:rPr>
+          <w:rStyle w:val="VerbatimChar"/>
+        </w:rPr>
+        <w:t xml:space="preserve">## row col </w:t>
+      </w:r>
+      <w:r>
+        <w:br/>
+      </w:r>
+      <w:r>
+        <w:rPr>
+          <w:rStyle w:val="VerbatimChar"/>
+        </w:rPr>
+        <w:t xml:space="preserve">##   1  10 </w:t>
+      </w:r>
+      <w:r>
+        <w:br/>
+      </w:r>
+      <w:r>
+        <w:rPr>
+          <w:rStyle w:val="VerbatimChar"/>
+        </w:rPr>
+        <w:t xml:space="preserve">## [1] 1</w:t>
+      </w:r>
+      <w:r>
+        <w:br/>
+      </w:r>
+      <w:r>
+        <w:rPr>
+          <w:rStyle w:val="VerbatimChar"/>
+        </w:rPr>
+        <w:t xml:space="preserve">## [1] 10</w:t>
+      </w:r>
+      <w:r>
+        <w:br/>
+      </w:r>
+      <w:r>
+        <w:rPr>
+          <w:rStyle w:val="VerbatimChar"/>
+        </w:rPr>
+        <w:t xml:space="preserve">## row col </w:t>
+      </w:r>
+      <w:r>
+        <w:br/>
+      </w:r>
+      <w:r>
+        <w:rPr>
+          <w:rStyle w:val="VerbatimChar"/>
+        </w:rPr>
+        <w:t xml:space="preserve">##   2  10 </w:t>
+      </w:r>
+      <w:r>
+        <w:br/>
+      </w:r>
+      <w:r>
+        <w:rPr>
+          <w:rStyle w:val="VerbatimChar"/>
+        </w:rPr>
+        <w:t xml:space="preserve">## [1] 2</w:t>
+      </w:r>
+      <w:r>
+        <w:br/>
+      </w:r>
+      <w:r>
+        <w:rPr>
+          <w:rStyle w:val="VerbatimChar"/>
+        </w:rPr>
+        <w:t xml:space="preserve">## [1] 10</w:t>
+      </w:r>
+      <w:r>
+        <w:br/>
+      </w:r>
+      <w:r>
+        <w:rPr>
+          <w:rStyle w:val="VerbatimChar"/>
+        </w:rPr>
+        <w:t xml:space="preserve">## row col </w:t>
+      </w:r>
+      <w:r>
+        <w:br/>
+      </w:r>
+      <w:r>
+        <w:rPr>
+          <w:rStyle w:val="VerbatimChar"/>
+        </w:rPr>
+        <w:t xml:space="preserve">##   3  10 </w:t>
+      </w:r>
+      <w:r>
+        <w:br/>
+      </w:r>
+      <w:r>
+        <w:rPr>
+          <w:rStyle w:val="VerbatimChar"/>
+        </w:rPr>
+        <w:t xml:space="preserve">## [1] 3</w:t>
+      </w:r>
+      <w:r>
+        <w:br/>
+      </w:r>
+      <w:r>
+        <w:rPr>
+          <w:rStyle w:val="VerbatimChar"/>
+        </w:rPr>
+        <w:t xml:space="preserve">## [1] 10</w:t>
+      </w:r>
+      <w:r>
+        <w:br/>
+      </w:r>
+      <w:r>
+        <w:rPr>
+          <w:rStyle w:val="VerbatimChar"/>
+        </w:rPr>
+        <w:t xml:space="preserve">## row col </w:t>
+      </w:r>
+      <w:r>
+        <w:br/>
+      </w:r>
+      <w:r>
+        <w:rPr>
+          <w:rStyle w:val="VerbatimChar"/>
+        </w:rPr>
+        <w:t xml:space="preserve">##   4  10 </w:t>
+      </w:r>
+      <w:r>
+        <w:br/>
+      </w:r>
+      <w:r>
+        <w:rPr>
+          <w:rStyle w:val="VerbatimChar"/>
+        </w:rPr>
+        <w:t xml:space="preserve">## [1] 4</w:t>
+      </w:r>
+      <w:r>
+        <w:br/>
+      </w:r>
+      <w:r>
+        <w:rPr>
+          <w:rStyle w:val="VerbatimChar"/>
+        </w:rPr>
+        <w:t xml:space="preserve">## [1] 10</w:t>
+      </w:r>
+      <w:r>
+        <w:br/>
+      </w:r>
+      <w:r>
+        <w:rPr>
+          <w:rStyle w:val="VerbatimChar"/>
+        </w:rPr>
+        <w:t xml:space="preserve">## row col </w:t>
+      </w:r>
+      <w:r>
+        <w:br/>
+      </w:r>
+      <w:r>
+        <w:rPr>
+          <w:rStyle w:val="VerbatimChar"/>
+        </w:rPr>
+        <w:t xml:space="preserve">##   5  10 </w:t>
+      </w:r>
+      <w:r>
+        <w:br/>
+      </w:r>
+      <w:r>
+        <w:rPr>
+          <w:rStyle w:val="VerbatimChar"/>
+        </w:rPr>
+        <w:t xml:space="preserve">## [1] 5</w:t>
+      </w:r>
+      <w:r>
+        <w:br/>
+      </w:r>
+      <w:r>
+        <w:rPr>
+          <w:rStyle w:val="VerbatimChar"/>
+        </w:rPr>
+        <w:t xml:space="preserve">## [1] 10</w:t>
+      </w:r>
+      <w:r>
+        <w:br/>
+      </w:r>
+      <w:r>
+        <w:rPr>
+          <w:rStyle w:val="VerbatimChar"/>
+        </w:rPr>
+        <w:t xml:space="preserve">## row col </w:t>
+      </w:r>
+      <w:r>
+        <w:br/>
+      </w:r>
+      <w:r>
+        <w:rPr>
+          <w:rStyle w:val="VerbatimChar"/>
+        </w:rPr>
+        <w:t xml:space="preserve">##   1  11 </w:t>
+      </w:r>
+      <w:r>
+        <w:br/>
+      </w:r>
+      <w:r>
+        <w:rPr>
+          <w:rStyle w:val="VerbatimChar"/>
+        </w:rPr>
+        <w:t xml:space="preserve">## [1] 1</w:t>
+      </w:r>
+      <w:r>
+        <w:br/>
+      </w:r>
+      <w:r>
+        <w:rPr>
+          <w:rStyle w:val="VerbatimChar"/>
+        </w:rPr>
+        <w:t xml:space="preserve">## [1] 11</w:t>
+      </w:r>
+      <w:r>
+        <w:br/>
+      </w:r>
+      <w:r>
+        <w:rPr>
+          <w:rStyle w:val="VerbatimChar"/>
+        </w:rPr>
+        <w:t xml:space="preserve">## row col </w:t>
+      </w:r>
+      <w:r>
+        <w:br/>
+      </w:r>
+      <w:r>
+        <w:rPr>
+          <w:rStyle w:val="VerbatimChar"/>
+        </w:rPr>
+        <w:t xml:space="preserve">##   2  11 </w:t>
+      </w:r>
+      <w:r>
+        <w:br/>
+      </w:r>
+      <w:r>
+        <w:rPr>
+          <w:rStyle w:val="VerbatimChar"/>
+        </w:rPr>
+        <w:t xml:space="preserve">## [1] 2</w:t>
+      </w:r>
+      <w:r>
+        <w:br/>
+      </w:r>
+      <w:r>
+        <w:rPr>
+          <w:rStyle w:val="VerbatimChar"/>
+        </w:rPr>
+        <w:t xml:space="preserve">## [1] 11</w:t>
+      </w:r>
+      <w:r>
+        <w:br/>
+      </w:r>
+      <w:r>
+        <w:rPr>
+          <w:rStyle w:val="VerbatimChar"/>
+        </w:rPr>
+        <w:t xml:space="preserve">## row col </w:t>
+      </w:r>
+      <w:r>
+        <w:br/>
+      </w:r>
+      <w:r>
+        <w:rPr>
+          <w:rStyle w:val="VerbatimChar"/>
+        </w:rPr>
+        <w:t xml:space="preserve">##   3  11 </w:t>
+      </w:r>
+      <w:r>
+        <w:br/>
+      </w:r>
+      <w:r>
+        <w:rPr>
+          <w:rStyle w:val="VerbatimChar"/>
+        </w:rPr>
+        <w:t xml:space="preserve">## [1] 3</w:t>
+      </w:r>
+      <w:r>
+        <w:br/>
+      </w:r>
+      <w:r>
+        <w:rPr>
+          <w:rStyle w:val="VerbatimChar"/>
+        </w:rPr>
+        <w:t xml:space="preserve">## [1] 11</w:t>
+      </w:r>
+      <w:r>
+        <w:br/>
+      </w:r>
+      <w:r>
+        <w:rPr>
+          <w:rStyle w:val="VerbatimChar"/>
+        </w:rPr>
+        <w:t xml:space="preserve">## row col </w:t>
+      </w:r>
+      <w:r>
+        <w:br/>
+      </w:r>
+      <w:r>
+        <w:rPr>
+          <w:rStyle w:val="VerbatimChar"/>
+        </w:rPr>
+        <w:t xml:space="preserve">##   4  11 </w:t>
+      </w:r>
+      <w:r>
+        <w:br/>
+      </w:r>
+      <w:r>
+        <w:rPr>
+          <w:rStyle w:val="VerbatimChar"/>
+        </w:rPr>
+        <w:t xml:space="preserve">## [1] 4</w:t>
+      </w:r>
+      <w:r>
+        <w:br/>
+      </w:r>
+      <w:r>
+        <w:rPr>
+          <w:rStyle w:val="VerbatimChar"/>
+        </w:rPr>
+        <w:t xml:space="preserve">## [1] 11</w:t>
+      </w:r>
+      <w:r>
+        <w:br/>
+      </w:r>
+      <w:r>
+        <w:rPr>
+          <w:rStyle w:val="VerbatimChar"/>
+        </w:rPr>
+        <w:t xml:space="preserve">## row col </w:t>
+      </w:r>
+      <w:r>
+        <w:br/>
+      </w:r>
+      <w:r>
+        <w:rPr>
+          <w:rStyle w:val="VerbatimChar"/>
+        </w:rPr>
+        <w:t xml:space="preserve">##   5  11 </w:t>
+      </w:r>
+      <w:r>
+        <w:br/>
+      </w:r>
+      <w:r>
+        <w:rPr>
+          <w:rStyle w:val="VerbatimChar"/>
+        </w:rPr>
+        <w:t xml:space="preserve">## [1] 5</w:t>
+      </w:r>
+      <w:r>
+        <w:br/>
+      </w:r>
+      <w:r>
+        <w:rPr>
+          <w:rStyle w:val="VerbatimChar"/>
+        </w:rPr>
+        <w:t xml:space="preserve">## [1] 11</w:t>
+      </w:r>
+      <w:r>
+        <w:br/>
+      </w:r>
+      <w:r>
+        <w:rPr>
+          <w:rStyle w:val="VerbatimChar"/>
+        </w:rPr>
+        <w:t xml:space="preserve">## row col </w:t>
+      </w:r>
+      <w:r>
+        <w:br/>
+      </w:r>
+      <w:r>
+        <w:rPr>
+          <w:rStyle w:val="VerbatimChar"/>
+        </w:rPr>
+        <w:t xml:space="preserve">##   1  12 </w:t>
+      </w:r>
+      <w:r>
+        <w:br/>
+      </w:r>
+      <w:r>
+        <w:rPr>
+          <w:rStyle w:val="VerbatimChar"/>
+        </w:rPr>
+        <w:t xml:space="preserve">## [1] 1</w:t>
+      </w:r>
+      <w:r>
+        <w:br/>
+      </w:r>
+      <w:r>
+        <w:rPr>
+          <w:rStyle w:val="VerbatimChar"/>
+        </w:rPr>
+        <w:t xml:space="preserve">## [1] 12</w:t>
+      </w:r>
+      <w:r>
+        <w:br/>
+      </w:r>
+      <w:r>
+        <w:rPr>
+          <w:rStyle w:val="VerbatimChar"/>
+        </w:rPr>
+        <w:t xml:space="preserve">## row col </w:t>
+      </w:r>
+      <w:r>
+        <w:br/>
+      </w:r>
+      <w:r>
+        <w:rPr>
+          <w:rStyle w:val="VerbatimChar"/>
+        </w:rPr>
+        <w:t xml:space="preserve">##   5  12 </w:t>
+      </w:r>
+      <w:r>
+        <w:br/>
+      </w:r>
+      <w:r>
+        <w:rPr>
+          <w:rStyle w:val="VerbatimChar"/>
+        </w:rPr>
+        <w:t xml:space="preserve">## [1] 5</w:t>
+      </w:r>
+      <w:r>
+        <w:br/>
+      </w:r>
+      <w:r>
+        <w:rPr>
+          <w:rStyle w:val="VerbatimChar"/>
+        </w:rPr>
+        <w:t xml:space="preserve">## [1] 12</w:t>
+      </w:r>
+      <w:r>
+        <w:br/>
+      </w:r>
+      <w:r>
+        <w:rPr>
+          <w:rStyle w:val="VerbatimChar"/>
+        </w:rPr>
+        <w:t xml:space="preserve">## row col </w:t>
+      </w:r>
+      <w:r>
+        <w:br/>
+      </w:r>
+      <w:r>
+        <w:rPr>
+          <w:rStyle w:val="VerbatimChar"/>
+        </w:rPr>
+        <w:t xml:space="preserve">##   1  13 </w:t>
+      </w:r>
+      <w:r>
+        <w:br/>
+      </w:r>
+      <w:r>
+        <w:rPr>
+          <w:rStyle w:val="VerbatimChar"/>
+        </w:rPr>
+        <w:t xml:space="preserve">## [1] 1</w:t>
+      </w:r>
+      <w:r>
+        <w:br/>
+      </w:r>
+      <w:r>
+        <w:rPr>
+          <w:rStyle w:val="VerbatimChar"/>
+        </w:rPr>
+        <w:t xml:space="preserve">## [1] 13</w:t>
+      </w:r>
+      <w:r>
+        <w:br/>
+      </w:r>
+      <w:r>
+        <w:rPr>
+          <w:rStyle w:val="VerbatimChar"/>
+        </w:rPr>
+        <w:t xml:space="preserve">## row col </w:t>
+      </w:r>
+      <w:r>
+        <w:br/>
+      </w:r>
+      <w:r>
+        <w:rPr>
+          <w:rStyle w:val="VerbatimChar"/>
+        </w:rPr>
+        <w:t xml:space="preserve">##   5  13 </w:t>
+      </w:r>
+      <w:r>
+        <w:br/>
+      </w:r>
+      <w:r>
+        <w:rPr>
+          <w:rStyle w:val="VerbatimChar"/>
+        </w:rPr>
+        <w:t xml:space="preserve">## [1] 5</w:t>
+      </w:r>
+      <w:r>
+        <w:br/>
+      </w:r>
+      <w:r>
+        <w:rPr>
+          <w:rStyle w:val="VerbatimChar"/>
+        </w:rPr>
+        <w:t xml:space="preserve">## [1] 13</w:t>
+      </w:r>
+      <w:r>
+        <w:br/>
+      </w:r>
+      <w:r>
+        <w:rPr>
+          <w:rStyle w:val="VerbatimChar"/>
+        </w:rPr>
+        <w:t xml:space="preserve">## row col </w:t>
+      </w:r>
+      <w:r>
+        <w:br/>
+      </w:r>
+      <w:r>
+        <w:rPr>
+          <w:rStyle w:val="VerbatimChar"/>
+        </w:rPr>
+        <w:t xml:space="preserve">##   1  14 </w:t>
+      </w:r>
+      <w:r>
+        <w:br/>
+      </w:r>
+      <w:r>
+        <w:rPr>
+          <w:rStyle w:val="VerbatimChar"/>
+        </w:rPr>
+        <w:t xml:space="preserve">## [1] 1</w:t>
+      </w:r>
+      <w:r>
+        <w:br/>
+      </w:r>
+      <w:r>
+        <w:rPr>
+          <w:rStyle w:val="VerbatimChar"/>
+        </w:rPr>
+        <w:t xml:space="preserve">## [1] 14</w:t>
+      </w:r>
+      <w:r>
+        <w:br/>
+      </w:r>
+      <w:r>
+        <w:rPr>
+          <w:rStyle w:val="VerbatimChar"/>
+        </w:rPr>
+        <w:t xml:space="preserve">## row col </w:t>
+      </w:r>
+      <w:r>
+        <w:br/>
+      </w:r>
+      <w:r>
+        <w:rPr>
+          <w:rStyle w:val="VerbatimChar"/>
+        </w:rPr>
+        <w:t xml:space="preserve">##   5  14 </w:t>
+      </w:r>
+      <w:r>
+        <w:br/>
+      </w:r>
+      <w:r>
+        <w:rPr>
+          <w:rStyle w:val="VerbatimChar"/>
+        </w:rPr>
+        <w:t xml:space="preserve">## [1] 5</w:t>
+      </w:r>
+      <w:r>
+        <w:br/>
+      </w:r>
+      <w:r>
+        <w:rPr>
+          <w:rStyle w:val="VerbatimChar"/>
+        </w:rPr>
+        <w:t xml:space="preserve">## [1] 14</w:t>
+      </w:r>
+      <w:r>
+        <w:br/>
+      </w:r>
+      <w:r>
+        <w:rPr>
+          <w:rStyle w:val="VerbatimChar"/>
+        </w:rPr>
+        <w:t xml:space="preserve">## row col </w:t>
+      </w:r>
+      <w:r>
+        <w:br/>
+      </w:r>
+      <w:r>
+        <w:rPr>
+          <w:rStyle w:val="VerbatimChar"/>
+        </w:rPr>
+        <w:t xml:space="preserve">##   1  15 </w:t>
+      </w:r>
+      <w:r>
+        <w:br/>
+      </w:r>
+      <w:r>
+        <w:rPr>
+          <w:rStyle w:val="VerbatimChar"/>
+        </w:rPr>
+        <w:t xml:space="preserve">## [1] 1</w:t>
+      </w:r>
+      <w:r>
+        <w:br/>
+      </w:r>
+      <w:r>
+        <w:rPr>
+          <w:rStyle w:val="VerbatimChar"/>
+        </w:rPr>
+        <w:t xml:space="preserve">## [1] 15</w:t>
+      </w:r>
+      <w:r>
+        <w:br/>
+      </w:r>
+      <w:r>
+        <w:rPr>
+          <w:rStyle w:val="VerbatimChar"/>
+        </w:rPr>
+        <w:t xml:space="preserve">## row col </w:t>
+      </w:r>
+      <w:r>
+        <w:br/>
+      </w:r>
+      <w:r>
+        <w:rPr>
+          <w:rStyle w:val="VerbatimChar"/>
+        </w:rPr>
+        <w:t xml:space="preserve">##   5  15 </w:t>
+      </w:r>
+      <w:r>
+        <w:br/>
+      </w:r>
+      <w:r>
+        <w:rPr>
+          <w:rStyle w:val="VerbatimChar"/>
+        </w:rPr>
+        <w:t xml:space="preserve">## [1] 5</w:t>
+      </w:r>
+      <w:r>
+        <w:br/>
+      </w:r>
+      <w:r>
+        <w:rPr>
+          <w:rStyle w:val="VerbatimChar"/>
+        </w:rPr>
+        <w:t xml:space="preserve">## [1] 15</w:t>
       </w:r>
     </w:p>
     <w:p>

--- a/black-sea-bass/Tailored_indicators/indicator-analysis2.docx
+++ b/black-sea-bass/Tailored_indicators/indicator-analysis2.docx
@@ -53,13 +53,13 @@
         <w:pStyle w:val="Date"/>
       </w:pPr>
       <w:r>
-        <w:t xml:space="preserve">29</w:t>
+        <w:t xml:space="preserve">03</w:t>
       </w:r>
       <w:r>
         <w:t xml:space="preserve"> </w:t>
       </w:r>
       <w:r>
-        <w:t xml:space="preserve">Apr</w:t>
+        <w:t xml:space="preserve">May</w:t>
       </w:r>
       <w:r>
         <w:t xml:space="preserve"> </w:t>
@@ -1100,27 +1100,22 @@
     <w:tbl>
       <w:tblPr>
         <w:tblStyle w:val="Table"/>
-        <w:tblW w:type="pct" w:w="4999.999999999999"/>
+        <w:tblW w:type="pct" w:w="5000.0"/>
         <w:tblLook w:firstRow="1" w:lastRow="0" w:firstColumn="0" w:lastColumn="0" w:noHBand="0" w:noVBand="0" w:val="0020"/>
       </w:tblPr>
       <w:tblGrid>
-        <w:gridCol w:w="255"/>
-        <w:gridCol w:w="902"/>
-        <w:gridCol w:w="868"/>
-        <w:gridCol w:w="681"/>
-        <w:gridCol w:w="647"/>
-        <w:gridCol w:w="238"/>
-        <w:gridCol w:w="238"/>
-        <w:gridCol w:w="238"/>
-        <w:gridCol w:w="238"/>
-        <w:gridCol w:w="425"/>
-        <w:gridCol w:w="425"/>
-        <w:gridCol w:w="562"/>
-        <w:gridCol w:w="510"/>
-        <w:gridCol w:w="562"/>
-        <w:gridCol w:w="510"/>
-        <w:gridCol w:w="306"/>
-        <w:gridCol w:w="306"/>
+        <w:gridCol w:w="315"/>
+        <w:gridCol w:w="1113"/>
+        <w:gridCol w:w="1071"/>
+        <w:gridCol w:w="840"/>
+        <w:gridCol w:w="798"/>
+        <w:gridCol w:w="525"/>
+        <w:gridCol w:w="525"/>
+        <w:gridCol w:w="693"/>
+        <w:gridCol w:w="693"/>
+        <w:gridCol w:w="588"/>
+        <w:gridCol w:w="378"/>
+        <w:gridCol w:w="378"/>
       </w:tblGrid>
       <w:tr>
         <w:tc>
@@ -1185,50 +1180,6 @@
               <w:jc w:val="left"/>
             </w:pPr>
             <w:r>
-              <w:t xml:space="preserve">T_mean</w:t>
-            </w:r>
-          </w:p>
-        </w:tc>
-        <w:tc>
-          <w:p>
-            <w:pPr>
-              <w:pStyle w:val="Compact"/>
-              <w:jc w:val="left"/>
-            </w:pPr>
-            <w:r>
-              <w:t xml:space="preserve">T_min</w:t>
-            </w:r>
-          </w:p>
-        </w:tc>
-        <w:tc>
-          <w:p>
-            <w:pPr>
-              <w:pStyle w:val="Compact"/>
-              <w:jc w:val="left"/>
-            </w:pPr>
-            <w:r>
-              <w:t xml:space="preserve">T_peak</w:t>
-            </w:r>
-          </w:p>
-        </w:tc>
-        <w:tc>
-          <w:p>
-            <w:pPr>
-              <w:pStyle w:val="Compact"/>
-              <w:jc w:val="left"/>
-            </w:pPr>
-            <w:r>
-              <w:t xml:space="preserve">V_max</w:t>
-            </w:r>
-          </w:p>
-        </w:tc>
-        <w:tc>
-          <w:p>
-            <w:pPr>
-              <w:pStyle w:val="Compact"/>
-              <w:jc w:val="left"/>
-            </w:pPr>
-            <w:r>
               <w:t xml:space="preserve">long-term sst degreesC.x</w:t>
             </w:r>
           </w:p>
@@ -1262,17 +1213,6 @@
               <w:jc w:val="left"/>
             </w:pPr>
             <w:r>
-              <w:t xml:space="preserve">maximum intensity degrees C.x</w:t>
-            </w:r>
-          </w:p>
-        </w:tc>
-        <w:tc>
-          <w:p>
-            <w:pPr>
-              <w:pStyle w:val="Compact"/>
-              <w:jc w:val="left"/>
-            </w:pPr>
-            <w:r>
               <w:t xml:space="preserve">cumulative intensity degrees C.y</w:t>
             </w:r>
           </w:p>
@@ -1284,7 +1224,7 @@
               <w:jc w:val="left"/>
             </w:pPr>
             <w:r>
-              <w:t xml:space="preserve">maximum intensity degrees C.y</w:t>
+              <w:t xml:space="preserve">maximum intensity degrees C</w:t>
             </w:r>
           </w:p>
         </w:tc>
@@ -1374,50 +1314,6 @@
               <w:jc w:val="left"/>
             </w:pPr>
             <w:r>
-              <w:t xml:space="preserve">5.92, high</w:t>
-            </w:r>
-          </w:p>
-        </w:tc>
-        <w:tc>
-          <w:p>
-            <w:pPr>
-              <w:pStyle w:val="Compact"/>
-              <w:jc w:val="left"/>
-            </w:pPr>
-            <w:r>
-              <w:t xml:space="preserve">5.92, high</w:t>
-            </w:r>
-          </w:p>
-        </w:tc>
-        <w:tc>
-          <w:p>
-            <w:pPr>
-              <w:pStyle w:val="Compact"/>
-              <w:jc w:val="left"/>
-            </w:pPr>
-            <w:r>
-              <w:t xml:space="preserve">5.92, high</w:t>
-            </w:r>
-          </w:p>
-        </w:tc>
-        <w:tc>
-          <w:p>
-            <w:pPr>
-              <w:pStyle w:val="Compact"/>
-              <w:jc w:val="left"/>
-            </w:pPr>
-            <w:r>
-              <w:t xml:space="preserve">5.92, high</w:t>
-            </w:r>
-          </w:p>
-        </w:tc>
-        <w:tc>
-          <w:p>
-            <w:pPr>
-              <w:pStyle w:val="Compact"/>
-              <w:jc w:val="left"/>
-            </w:pPr>
-            <w:r>
               <w:t xml:space="preserve">13.83, high</w:t>
             </w:r>
           </w:p>
@@ -1430,17 +1326,6 @@
             </w:pPr>
             <w:r>
               <w:t xml:space="preserve">13.83, high</w:t>
-            </w:r>
-          </w:p>
-        </w:tc>
-        <w:tc>
-          <w:p>
-            <w:pPr>
-              <w:pStyle w:val="Compact"/>
-              <w:jc w:val="left"/>
-            </w:pPr>
-            <w:r>
-              <w:t xml:space="preserve">124.89, high</w:t>
             </w:r>
           </w:p>
         </w:tc>
@@ -1563,50 +1448,6 @@
               <w:jc w:val="left"/>
             </w:pPr>
             <w:r>
-              <w:t xml:space="preserve">5.63, neutral</w:t>
-            </w:r>
-          </w:p>
-        </w:tc>
-        <w:tc>
-          <w:p>
-            <w:pPr>
-              <w:pStyle w:val="Compact"/>
-              <w:jc w:val="left"/>
-            </w:pPr>
-            <w:r>
-              <w:t xml:space="preserve">5.63, neutral</w:t>
-            </w:r>
-          </w:p>
-        </w:tc>
-        <w:tc>
-          <w:p>
-            <w:pPr>
-              <w:pStyle w:val="Compact"/>
-              <w:jc w:val="left"/>
-            </w:pPr>
-            <w:r>
-              <w:t xml:space="preserve">5.63, neutral</w:t>
-            </w:r>
-          </w:p>
-        </w:tc>
-        <w:tc>
-          <w:p>
-            <w:pPr>
-              <w:pStyle w:val="Compact"/>
-              <w:jc w:val="left"/>
-            </w:pPr>
-            <w:r>
-              <w:t xml:space="preserve">5.63, neutral</w:t>
-            </w:r>
-          </w:p>
-        </w:tc>
-        <w:tc>
-          <w:p>
-            <w:pPr>
-              <w:pStyle w:val="Compact"/>
-              <w:jc w:val="left"/>
-            </w:pPr>
-            <w:r>
               <w:t xml:space="preserve">13.31, high</w:t>
             </w:r>
           </w:p>
@@ -1619,17 +1460,6 @@
             </w:pPr>
             <w:r>
               <w:t xml:space="preserve">13.31, high</w:t>
-            </w:r>
-          </w:p>
-        </w:tc>
-        <w:tc>
-          <w:p>
-            <w:pPr>
-              <w:pStyle w:val="Compact"/>
-              <w:jc w:val="left"/>
-            </w:pPr>
-            <w:r>
-              <w:t xml:space="preserve">79.92, neutral</w:t>
             </w:r>
           </w:p>
         </w:tc>
@@ -1752,50 +1582,6 @@
               <w:jc w:val="left"/>
             </w:pPr>
             <w:r>
-              <w:t xml:space="preserve">5.34, neutral</w:t>
-            </w:r>
-          </w:p>
-        </w:tc>
-        <w:tc>
-          <w:p>
-            <w:pPr>
-              <w:pStyle w:val="Compact"/>
-              <w:jc w:val="left"/>
-            </w:pPr>
-            <w:r>
-              <w:t xml:space="preserve">5.34, neutral</w:t>
-            </w:r>
-          </w:p>
-        </w:tc>
-        <w:tc>
-          <w:p>
-            <w:pPr>
-              <w:pStyle w:val="Compact"/>
-              <w:jc w:val="left"/>
-            </w:pPr>
-            <w:r>
-              <w:t xml:space="preserve">5.34, neutral</w:t>
-            </w:r>
-          </w:p>
-        </w:tc>
-        <w:tc>
-          <w:p>
-            <w:pPr>
-              <w:pStyle w:val="Compact"/>
-              <w:jc w:val="left"/>
-            </w:pPr>
-            <w:r>
-              <w:t xml:space="preserve">5.34, neutral</w:t>
-            </w:r>
-          </w:p>
-        </w:tc>
-        <w:tc>
-          <w:p>
-            <w:pPr>
-              <w:pStyle w:val="Compact"/>
-              <w:jc w:val="left"/>
-            </w:pPr>
-            <w:r>
               <w:t xml:space="preserve">12.87, high</w:t>
             </w:r>
           </w:p>
@@ -1808,17 +1594,6 @@
             </w:pPr>
             <w:r>
               <w:t xml:space="preserve">12.87, high</w:t>
-            </w:r>
-          </w:p>
-        </w:tc>
-        <w:tc>
-          <w:p>
-            <w:pPr>
-              <w:pStyle w:val="Compact"/>
-              <w:jc w:val="left"/>
-            </w:pPr>
-            <w:r>
-              <w:t xml:space="preserve">77.71, neutral</w:t>
             </w:r>
           </w:p>
         </w:tc>
@@ -1941,50 +1716,6 @@
               <w:jc w:val="left"/>
             </w:pPr>
             <w:r>
-              <w:t xml:space="preserve">NA</w:t>
-            </w:r>
-          </w:p>
-        </w:tc>
-        <w:tc>
-          <w:p>
-            <w:pPr>
-              <w:pStyle w:val="Compact"/>
-              <w:jc w:val="left"/>
-            </w:pPr>
-            <w:r>
-              <w:t xml:space="preserve">NA</w:t>
-            </w:r>
-          </w:p>
-        </w:tc>
-        <w:tc>
-          <w:p>
-            <w:pPr>
-              <w:pStyle w:val="Compact"/>
-              <w:jc w:val="left"/>
-            </w:pPr>
-            <w:r>
-              <w:t xml:space="preserve">NA</w:t>
-            </w:r>
-          </w:p>
-        </w:tc>
-        <w:tc>
-          <w:p>
-            <w:pPr>
-              <w:pStyle w:val="Compact"/>
-              <w:jc w:val="left"/>
-            </w:pPr>
-            <w:r>
-              <w:t xml:space="preserve">NA</w:t>
-            </w:r>
-          </w:p>
-        </w:tc>
-        <w:tc>
-          <w:p>
-            <w:pPr>
-              <w:pStyle w:val="Compact"/>
-              <w:jc w:val="left"/>
-            </w:pPr>
-            <w:r>
               <w:t xml:space="preserve">12.73, high</w:t>
             </w:r>
           </w:p>
@@ -1997,17 +1728,6 @@
             </w:pPr>
             <w:r>
               <w:t xml:space="preserve">12.73, high</w:t>
-            </w:r>
-          </w:p>
-        </w:tc>
-        <w:tc>
-          <w:p>
-            <w:pPr>
-              <w:pStyle w:val="Compact"/>
-              <w:jc w:val="left"/>
-            </w:pPr>
-            <w:r>
-              <w:t xml:space="preserve">80.26, neutral</w:t>
             </w:r>
           </w:p>
         </w:tc>
@@ -2130,50 +1850,6 @@
               <w:jc w:val="left"/>
             </w:pPr>
             <w:r>
-              <w:t xml:space="preserve">NA</w:t>
-            </w:r>
-          </w:p>
-        </w:tc>
-        <w:tc>
-          <w:p>
-            <w:pPr>
-              <w:pStyle w:val="Compact"/>
-              <w:jc w:val="left"/>
-            </w:pPr>
-            <w:r>
-              <w:t xml:space="preserve">NA</w:t>
-            </w:r>
-          </w:p>
-        </w:tc>
-        <w:tc>
-          <w:p>
-            <w:pPr>
-              <w:pStyle w:val="Compact"/>
-              <w:jc w:val="left"/>
-            </w:pPr>
-            <w:r>
-              <w:t xml:space="preserve">NA</w:t>
-            </w:r>
-          </w:p>
-        </w:tc>
-        <w:tc>
-          <w:p>
-            <w:pPr>
-              <w:pStyle w:val="Compact"/>
-              <w:jc w:val="left"/>
-            </w:pPr>
-            <w:r>
-              <w:t xml:space="preserve">NA</w:t>
-            </w:r>
-          </w:p>
-        </w:tc>
-        <w:tc>
-          <w:p>
-            <w:pPr>
-              <w:pStyle w:val="Compact"/>
-              <w:jc w:val="left"/>
-            </w:pPr>
-            <w:r>
               <w:t xml:space="preserve">13.41, high</w:t>
             </w:r>
           </w:p>
@@ -2186,17 +1862,6 @@
             </w:pPr>
             <w:r>
               <w:t xml:space="preserve">13.41, high</w:t>
-            </w:r>
-          </w:p>
-        </w:tc>
-        <w:tc>
-          <w:p>
-            <w:pPr>
-              <w:pStyle w:val="Compact"/>
-              <w:jc w:val="left"/>
-            </w:pPr>
-            <w:r>
-              <w:t xml:space="preserve">134.81, high</w:t>
             </w:r>
           </w:p>
         </w:tc>
@@ -2275,172 +1940,117 @@
               <w:jc w:val="left"/>
             </w:pPr>
             <w:r>
-              <w:t xml:space="preserve">0.53 Â± 0.83</w:t>
-            </w:r>
-          </w:p>
-        </w:tc>
-        <w:tc>
-          <w:p>
-            <w:pPr>
-              <w:pStyle w:val="Compact"/>
-              <w:jc w:val="left"/>
-            </w:pPr>
-            <w:r>
-              <w:t xml:space="preserve">1.24 Â± 0.91</w:t>
-            </w:r>
-          </w:p>
-        </w:tc>
-        <w:tc>
-          <w:p>
-            <w:pPr>
-              <w:pStyle w:val="Compact"/>
-              <w:jc w:val="left"/>
-            </w:pPr>
-            <w:r>
-              <w:t xml:space="preserve">0.4 Â± 0.03</w:t>
-            </w:r>
-          </w:p>
-        </w:tc>
-        <w:tc>
-          <w:p>
-            <w:pPr>
-              <w:pStyle w:val="Compact"/>
-              <w:jc w:val="left"/>
-            </w:pPr>
-            <w:r>
-              <w:t xml:space="preserve">0.5 Â± 0.04</w:t>
-            </w:r>
-          </w:p>
-        </w:tc>
-        <w:tc>
-          <w:p>
-            <w:pPr>
-              <w:pStyle w:val="Compact"/>
-              <w:jc w:val="left"/>
-            </w:pPr>
-            <w:r>
-              <w:t xml:space="preserve">5.63 Â± 0.29</w:t>
-            </w:r>
-          </w:p>
-        </w:tc>
-        <w:tc>
-          <w:p>
-            <w:pPr>
-              <w:pStyle w:val="Compact"/>
-              <w:jc w:val="left"/>
-            </w:pPr>
-            <w:r>
-              <w:t xml:space="preserve">5.63 Â± 0.29</w:t>
-            </w:r>
-          </w:p>
-        </w:tc>
-        <w:tc>
-          <w:p>
-            <w:pPr>
-              <w:pStyle w:val="Compact"/>
-              <w:jc w:val="left"/>
-            </w:pPr>
-            <w:r>
-              <w:t xml:space="preserve">5.63 Â± 0.29</w:t>
-            </w:r>
-          </w:p>
-        </w:tc>
-        <w:tc>
-          <w:p>
-            <w:pPr>
-              <w:pStyle w:val="Compact"/>
-              <w:jc w:val="left"/>
-            </w:pPr>
-            <w:r>
-              <w:t xml:space="preserve">5.63 Â± 0.29</w:t>
-            </w:r>
-          </w:p>
-        </w:tc>
-        <w:tc>
-          <w:p>
-            <w:pPr>
-              <w:pStyle w:val="Compact"/>
-              <w:jc w:val="left"/>
-            </w:pPr>
-            <w:r>
-              <w:t xml:space="preserve">13.23 Â± 0.44</w:t>
-            </w:r>
-          </w:p>
-        </w:tc>
-        <w:tc>
-          <w:p>
-            <w:pPr>
-              <w:pStyle w:val="Compact"/>
-              <w:jc w:val="left"/>
-            </w:pPr>
-            <w:r>
-              <w:t xml:space="preserve">13.23 Â± 0.44</w:t>
-            </w:r>
-          </w:p>
-        </w:tc>
-        <w:tc>
-          <w:p>
-            <w:pPr>
-              <w:pStyle w:val="Compact"/>
-              <w:jc w:val="left"/>
-            </w:pPr>
-            <w:r>
-              <w:t xml:space="preserve">99.52 Â± 27.93</w:t>
-            </w:r>
-          </w:p>
-        </w:tc>
-        <w:tc>
-          <w:p>
-            <w:pPr>
-              <w:pStyle w:val="Compact"/>
-              <w:jc w:val="left"/>
-            </w:pPr>
-            <w:r>
-              <w:t xml:space="preserve">99.52 Â± 27.93</w:t>
-            </w:r>
-          </w:p>
-        </w:tc>
-        <w:tc>
-          <w:p>
-            <w:pPr>
-              <w:pStyle w:val="Compact"/>
-              <w:jc w:val="left"/>
-            </w:pPr>
-            <w:r>
-              <w:t xml:space="preserve">99.52 Â± 27.93</w:t>
-            </w:r>
-          </w:p>
-        </w:tc>
-        <w:tc>
-          <w:p>
-            <w:pPr>
-              <w:pStyle w:val="Compact"/>
-              <w:jc w:val="left"/>
-            </w:pPr>
-            <w:r>
-              <w:t xml:space="preserve">99.52 Â± 27.93</w:t>
-            </w:r>
-          </w:p>
-        </w:tc>
-        <w:tc>
-          <w:p>
-            <w:pPr>
-              <w:pStyle w:val="Compact"/>
-              <w:jc w:val="left"/>
-            </w:pPr>
-            <w:r>
-              <w:t xml:space="preserve">41.93 Â± 1.01</w:t>
-            </w:r>
-          </w:p>
-        </w:tc>
-        <w:tc>
-          <w:p>
-            <w:pPr>
-              <w:pStyle w:val="Compact"/>
-              <w:jc w:val="left"/>
-            </w:pPr>
-            <w:r>
-              <w:t xml:space="preserve">35.48 Â± 0.28</w:t>
+              <w:t xml:space="preserve">0.53 ± 0.83</w:t>
+            </w:r>
+          </w:p>
+        </w:tc>
+        <w:tc>
+          <w:p>
+            <w:pPr>
+              <w:pStyle w:val="Compact"/>
+              <w:jc w:val="left"/>
+            </w:pPr>
+            <w:r>
+              <w:t xml:space="preserve">1.24 ± 0.91</w:t>
+            </w:r>
+          </w:p>
+        </w:tc>
+        <w:tc>
+          <w:p>
+            <w:pPr>
+              <w:pStyle w:val="Compact"/>
+              <w:jc w:val="left"/>
+            </w:pPr>
+            <w:r>
+              <w:t xml:space="preserve">0.4 ± 0.03</w:t>
+            </w:r>
+          </w:p>
+        </w:tc>
+        <w:tc>
+          <w:p>
+            <w:pPr>
+              <w:pStyle w:val="Compact"/>
+              <w:jc w:val="left"/>
+            </w:pPr>
+            <w:r>
+              <w:t xml:space="preserve">0.5 ± 0.04</w:t>
+            </w:r>
+          </w:p>
+        </w:tc>
+        <w:tc>
+          <w:p>
+            <w:pPr>
+              <w:pStyle w:val="Compact"/>
+              <w:jc w:val="left"/>
+            </w:pPr>
+            <w:r>
+              <w:t xml:space="preserve">13.23 ± 0.44</w:t>
+            </w:r>
+          </w:p>
+        </w:tc>
+        <w:tc>
+          <w:p>
+            <w:pPr>
+              <w:pStyle w:val="Compact"/>
+              <w:jc w:val="left"/>
+            </w:pPr>
+            <w:r>
+              <w:t xml:space="preserve">13.23 ± 0.44</w:t>
+            </w:r>
+          </w:p>
+        </w:tc>
+        <w:tc>
+          <w:p>
+            <w:pPr>
+              <w:pStyle w:val="Compact"/>
+              <w:jc w:val="left"/>
+            </w:pPr>
+            <w:r>
+              <w:t xml:space="preserve">99.52 ± 27.93</w:t>
+            </w:r>
+          </w:p>
+        </w:tc>
+        <w:tc>
+          <w:p>
+            <w:pPr>
+              <w:pStyle w:val="Compact"/>
+              <w:jc w:val="left"/>
+            </w:pPr>
+            <w:r>
+              <w:t xml:space="preserve">99.52 ± 27.93</w:t>
+            </w:r>
+          </w:p>
+        </w:tc>
+        <w:tc>
+          <w:p>
+            <w:pPr>
+              <w:pStyle w:val="Compact"/>
+              <w:jc w:val="left"/>
+            </w:pPr>
+            <w:r>
+              <w:t xml:space="preserve">99.52 ± 27.93</w:t>
+            </w:r>
+          </w:p>
+        </w:tc>
+        <w:tc>
+          <w:p>
+            <w:pPr>
+              <w:pStyle w:val="Compact"/>
+              <w:jc w:val="left"/>
+            </w:pPr>
+            <w:r>
+              <w:t xml:space="preserve">41.93 ± 1.01</w:t>
+            </w:r>
+          </w:p>
+        </w:tc>
+        <w:tc>
+          <w:p>
+            <w:pPr>
+              <w:pStyle w:val="Compact"/>
+              <w:jc w:val="left"/>
+            </w:pPr>
+            <w:r>
+              <w:t xml:space="preserve">35.48 ± 0.28</w:t>
             </w:r>
           </w:p>
         </w:tc>
@@ -2464,172 +2074,117 @@
               <w:jc w:val="left"/>
             </w:pPr>
             <w:r>
-              <w:t xml:space="preserve">-0.04 Â± 0.83</w:t>
-            </w:r>
-          </w:p>
-        </w:tc>
-        <w:tc>
-          <w:p>
-            <w:pPr>
-              <w:pStyle w:val="Compact"/>
-              <w:jc w:val="left"/>
-            </w:pPr>
-            <w:r>
-              <w:t xml:space="preserve">0.21 Â± 0.89</w:t>
-            </w:r>
-          </w:p>
-        </w:tc>
-        <w:tc>
-          <w:p>
-            <w:pPr>
-              <w:pStyle w:val="Compact"/>
-              <w:jc w:val="left"/>
-            </w:pPr>
-            <w:r>
-              <w:t xml:space="preserve">0.4 Â± 0.03</w:t>
-            </w:r>
-          </w:p>
-        </w:tc>
-        <w:tc>
-          <w:p>
-            <w:pPr>
-              <w:pStyle w:val="Compact"/>
-              <w:jc w:val="left"/>
-            </w:pPr>
-            <w:r>
-              <w:t xml:space="preserve">0.52 Â± 0.06</w:t>
-            </w:r>
-          </w:p>
-        </w:tc>
-        <w:tc>
-          <w:p>
-            <w:pPr>
-              <w:pStyle w:val="Compact"/>
-              <w:jc w:val="left"/>
-            </w:pPr>
-            <w:r>
-              <w:t xml:space="preserve">5.46 Â± 0.44</w:t>
-            </w:r>
-          </w:p>
-        </w:tc>
-        <w:tc>
-          <w:p>
-            <w:pPr>
-              <w:pStyle w:val="Compact"/>
-              <w:jc w:val="left"/>
-            </w:pPr>
-            <w:r>
-              <w:t xml:space="preserve">5.46 Â± 0.44</w:t>
-            </w:r>
-          </w:p>
-        </w:tc>
-        <w:tc>
-          <w:p>
-            <w:pPr>
-              <w:pStyle w:val="Compact"/>
-              <w:jc w:val="left"/>
-            </w:pPr>
-            <w:r>
-              <w:t xml:space="preserve">5.46 Â± 0.44</w:t>
-            </w:r>
-          </w:p>
-        </w:tc>
-        <w:tc>
-          <w:p>
-            <w:pPr>
-              <w:pStyle w:val="Compact"/>
-              <w:jc w:val="left"/>
-            </w:pPr>
-            <w:r>
-              <w:t xml:space="preserve">5.46 Â± 0.44</w:t>
-            </w:r>
-          </w:p>
-        </w:tc>
-        <w:tc>
-          <w:p>
-            <w:pPr>
-              <w:pStyle w:val="Compact"/>
-              <w:jc w:val="left"/>
-            </w:pPr>
-            <w:r>
-              <w:t xml:space="preserve">11.79 Â± 0.72</w:t>
-            </w:r>
-          </w:p>
-        </w:tc>
-        <w:tc>
-          <w:p>
-            <w:pPr>
-              <w:pStyle w:val="Compact"/>
-              <w:jc w:val="left"/>
-            </w:pPr>
-            <w:r>
-              <w:t xml:space="preserve">11.79 Â± 0.72</w:t>
-            </w:r>
-          </w:p>
-        </w:tc>
-        <w:tc>
-          <w:p>
-            <w:pPr>
-              <w:pStyle w:val="Compact"/>
-              <w:jc w:val="left"/>
-            </w:pPr>
-            <w:r>
-              <w:t xml:space="preserve">59.83 Â± 58.78</w:t>
-            </w:r>
-          </w:p>
-        </w:tc>
-        <w:tc>
-          <w:p>
-            <w:pPr>
-              <w:pStyle w:val="Compact"/>
-              <w:jc w:val="left"/>
-            </w:pPr>
-            <w:r>
-              <w:t xml:space="preserve">59.83 Â± 58.78</w:t>
-            </w:r>
-          </w:p>
-        </w:tc>
-        <w:tc>
-          <w:p>
-            <w:pPr>
-              <w:pStyle w:val="Compact"/>
-              <w:jc w:val="left"/>
-            </w:pPr>
-            <w:r>
-              <w:t xml:space="preserve">59.83 Â± 58.78</w:t>
-            </w:r>
-          </w:p>
-        </w:tc>
-        <w:tc>
-          <w:p>
-            <w:pPr>
-              <w:pStyle w:val="Compact"/>
-              <w:jc w:val="left"/>
-            </w:pPr>
-            <w:r>
-              <w:t xml:space="preserve">59.83 Â± 58.78</w:t>
-            </w:r>
-          </w:p>
-        </w:tc>
-        <w:tc>
-          <w:p>
-            <w:pPr>
-              <w:pStyle w:val="Compact"/>
-              <w:jc w:val="left"/>
-            </w:pPr>
-            <w:r>
-              <w:t xml:space="preserve">41.87 Â± 0.73</w:t>
-            </w:r>
-          </w:p>
-        </w:tc>
-        <w:tc>
-          <w:p>
-            <w:pPr>
-              <w:pStyle w:val="Compact"/>
-              <w:jc w:val="left"/>
-            </w:pPr>
-            <w:r>
-              <w:t xml:space="preserve">35.16 Â± 1.53</w:t>
+              <w:t xml:space="preserve">-0.04 ± 0.83</w:t>
+            </w:r>
+          </w:p>
+        </w:tc>
+        <w:tc>
+          <w:p>
+            <w:pPr>
+              <w:pStyle w:val="Compact"/>
+              <w:jc w:val="left"/>
+            </w:pPr>
+            <w:r>
+              <w:t xml:space="preserve">0.21 ± 0.89</w:t>
+            </w:r>
+          </w:p>
+        </w:tc>
+        <w:tc>
+          <w:p>
+            <w:pPr>
+              <w:pStyle w:val="Compact"/>
+              <w:jc w:val="left"/>
+            </w:pPr>
+            <w:r>
+              <w:t xml:space="preserve">0.4 ± 0.03</w:t>
+            </w:r>
+          </w:p>
+        </w:tc>
+        <w:tc>
+          <w:p>
+            <w:pPr>
+              <w:pStyle w:val="Compact"/>
+              <w:jc w:val="left"/>
+            </w:pPr>
+            <w:r>
+              <w:t xml:space="preserve">0.52 ± 0.06</w:t>
+            </w:r>
+          </w:p>
+        </w:tc>
+        <w:tc>
+          <w:p>
+            <w:pPr>
+              <w:pStyle w:val="Compact"/>
+              <w:jc w:val="left"/>
+            </w:pPr>
+            <w:r>
+              <w:t xml:space="preserve">11.79 ± 0.72</w:t>
+            </w:r>
+          </w:p>
+        </w:tc>
+        <w:tc>
+          <w:p>
+            <w:pPr>
+              <w:pStyle w:val="Compact"/>
+              <w:jc w:val="left"/>
+            </w:pPr>
+            <w:r>
+              <w:t xml:space="preserve">11.79 ± 0.72</w:t>
+            </w:r>
+          </w:p>
+        </w:tc>
+        <w:tc>
+          <w:p>
+            <w:pPr>
+              <w:pStyle w:val="Compact"/>
+              <w:jc w:val="left"/>
+            </w:pPr>
+            <w:r>
+              <w:t xml:space="preserve">59.83 ± 58.78</w:t>
+            </w:r>
+          </w:p>
+        </w:tc>
+        <w:tc>
+          <w:p>
+            <w:pPr>
+              <w:pStyle w:val="Compact"/>
+              <w:jc w:val="left"/>
+            </w:pPr>
+            <w:r>
+              <w:t xml:space="preserve">59.83 ± 58.78</w:t>
+            </w:r>
+          </w:p>
+        </w:tc>
+        <w:tc>
+          <w:p>
+            <w:pPr>
+              <w:pStyle w:val="Compact"/>
+              <w:jc w:val="left"/>
+            </w:pPr>
+            <w:r>
+              <w:t xml:space="preserve">59.83 ± 58.78</w:t>
+            </w:r>
+          </w:p>
+        </w:tc>
+        <w:tc>
+          <w:p>
+            <w:pPr>
+              <w:pStyle w:val="Compact"/>
+              <w:jc w:val="left"/>
+            </w:pPr>
+            <w:r>
+              <w:t xml:space="preserve">41.87 ± 0.73</w:t>
+            </w:r>
+          </w:p>
+        </w:tc>
+        <w:tc>
+          <w:p>
+            <w:pPr>
+              <w:pStyle w:val="Compact"/>
+              <w:jc w:val="left"/>
+            </w:pPr>
+            <w:r>
+              <w:t xml:space="preserve">35.16 ± 1.53</w:t>
             </w:r>
           </w:p>
         </w:tc>
@@ -2637,1017 +2192,7 @@
     </w:tbl>
     <w:p>
       <w:pPr>
-        <w:pStyle w:val="SourceCode"/>
-      </w:pPr>
-      <w:r>
-        <w:rPr>
-          <w:rStyle w:val="VerbatimChar"/>
-        </w:rPr>
-        <w:t xml:space="preserve">## row col </w:t>
-      </w:r>
-      <w:r>
-        <w:br/>
-      </w:r>
-      <w:r>
-        <w:rPr>
-          <w:rStyle w:val="VerbatimChar"/>
-        </w:rPr>
-        <w:t xml:space="preserve">##   1   2 </w:t>
-      </w:r>
-      <w:r>
-        <w:br/>
-      </w:r>
-      <w:r>
-        <w:rPr>
-          <w:rStyle w:val="VerbatimChar"/>
-        </w:rPr>
-        <w:t xml:space="preserve">## [1] 1</w:t>
-      </w:r>
-      <w:r>
-        <w:br/>
-      </w:r>
-      <w:r>
-        <w:rPr>
-          <w:rStyle w:val="VerbatimChar"/>
-        </w:rPr>
-        <w:t xml:space="preserve">## [1] 2</w:t>
-      </w:r>
-      <w:r>
-        <w:br/>
-      </w:r>
-      <w:r>
-        <w:rPr>
-          <w:rStyle w:val="VerbatimChar"/>
-        </w:rPr>
-        <w:t xml:space="preserve">## row col </w:t>
-      </w:r>
-      <w:r>
-        <w:br/>
-      </w:r>
-      <w:r>
-        <w:rPr>
-          <w:rStyle w:val="VerbatimChar"/>
-        </w:rPr>
-        <w:t xml:space="preserve">##   2   2 </w:t>
-      </w:r>
-      <w:r>
-        <w:br/>
-      </w:r>
-      <w:r>
-        <w:rPr>
-          <w:rStyle w:val="VerbatimChar"/>
-        </w:rPr>
-        <w:t xml:space="preserve">## [1] 2</w:t>
-      </w:r>
-      <w:r>
-        <w:br/>
-      </w:r>
-      <w:r>
-        <w:rPr>
-          <w:rStyle w:val="VerbatimChar"/>
-        </w:rPr>
-        <w:t xml:space="preserve">## [1] 2</w:t>
-      </w:r>
-      <w:r>
-        <w:br/>
-      </w:r>
-      <w:r>
-        <w:rPr>
-          <w:rStyle w:val="VerbatimChar"/>
-        </w:rPr>
-        <w:t xml:space="preserve">## row col </w:t>
-      </w:r>
-      <w:r>
-        <w:br/>
-      </w:r>
-      <w:r>
-        <w:rPr>
-          <w:rStyle w:val="VerbatimChar"/>
-        </w:rPr>
-        <w:t xml:space="preserve">##   5   2 </w:t>
-      </w:r>
-      <w:r>
-        <w:br/>
-      </w:r>
-      <w:r>
-        <w:rPr>
-          <w:rStyle w:val="VerbatimChar"/>
-        </w:rPr>
-        <w:t xml:space="preserve">## [1] 5</w:t>
-      </w:r>
-      <w:r>
-        <w:br/>
-      </w:r>
-      <w:r>
-        <w:rPr>
-          <w:rStyle w:val="VerbatimChar"/>
-        </w:rPr>
-        <w:t xml:space="preserve">## [1] 2</w:t>
-      </w:r>
-      <w:r>
-        <w:br/>
-      </w:r>
-      <w:r>
-        <w:rPr>
-          <w:rStyle w:val="VerbatimChar"/>
-        </w:rPr>
-        <w:t xml:space="preserve">## row col </w:t>
-      </w:r>
-      <w:r>
-        <w:br/>
-      </w:r>
-      <w:r>
-        <w:rPr>
-          <w:rStyle w:val="VerbatimChar"/>
-        </w:rPr>
-        <w:t xml:space="preserve">##   2   3 </w:t>
-      </w:r>
-      <w:r>
-        <w:br/>
-      </w:r>
-      <w:r>
-        <w:rPr>
-          <w:rStyle w:val="VerbatimChar"/>
-        </w:rPr>
-        <w:t xml:space="preserve">## [1] 2</w:t>
-      </w:r>
-      <w:r>
-        <w:br/>
-      </w:r>
-      <w:r>
-        <w:rPr>
-          <w:rStyle w:val="VerbatimChar"/>
-        </w:rPr>
-        <w:t xml:space="preserve">## [1] 3</w:t>
-      </w:r>
-      <w:r>
-        <w:br/>
-      </w:r>
-      <w:r>
-        <w:rPr>
-          <w:rStyle w:val="VerbatimChar"/>
-        </w:rPr>
-        <w:t xml:space="preserve">## row col </w:t>
-      </w:r>
-      <w:r>
-        <w:br/>
-      </w:r>
-      <w:r>
-        <w:rPr>
-          <w:rStyle w:val="VerbatimChar"/>
-        </w:rPr>
-        <w:t xml:space="preserve">##   5   3 </w:t>
-      </w:r>
-      <w:r>
-        <w:br/>
-      </w:r>
-      <w:r>
-        <w:rPr>
-          <w:rStyle w:val="VerbatimChar"/>
-        </w:rPr>
-        <w:t xml:space="preserve">## [1] 5</w:t>
-      </w:r>
-      <w:r>
-        <w:br/>
-      </w:r>
-      <w:r>
-        <w:rPr>
-          <w:rStyle w:val="VerbatimChar"/>
-        </w:rPr>
-        <w:t xml:space="preserve">## [1] 3</w:t>
-      </w:r>
-      <w:r>
-        <w:br/>
-      </w:r>
-      <w:r>
-        <w:rPr>
-          <w:rStyle w:val="VerbatimChar"/>
-        </w:rPr>
-        <w:t xml:space="preserve">## row col </w:t>
-      </w:r>
-      <w:r>
-        <w:br/>
-      </w:r>
-      <w:r>
-        <w:rPr>
-          <w:rStyle w:val="VerbatimChar"/>
-        </w:rPr>
-        <w:t xml:space="preserve">##   1   4 </w:t>
-      </w:r>
-      <w:r>
-        <w:br/>
-      </w:r>
-      <w:r>
-        <w:rPr>
-          <w:rStyle w:val="VerbatimChar"/>
-        </w:rPr>
-        <w:t xml:space="preserve">## [1] 1</w:t>
-      </w:r>
-      <w:r>
-        <w:br/>
-      </w:r>
-      <w:r>
-        <w:rPr>
-          <w:rStyle w:val="VerbatimChar"/>
-        </w:rPr>
-        <w:t xml:space="preserve">## [1] 4</w:t>
-      </w:r>
-      <w:r>
-        <w:br/>
-      </w:r>
-      <w:r>
-        <w:rPr>
-          <w:rStyle w:val="VerbatimChar"/>
-        </w:rPr>
-        <w:t xml:space="preserve">## row col </w:t>
-      </w:r>
-      <w:r>
-        <w:br/>
-      </w:r>
-      <w:r>
-        <w:rPr>
-          <w:rStyle w:val="VerbatimChar"/>
-        </w:rPr>
-        <w:t xml:space="preserve">##   1   6 </w:t>
-      </w:r>
-      <w:r>
-        <w:br/>
-      </w:r>
-      <w:r>
-        <w:rPr>
-          <w:rStyle w:val="VerbatimChar"/>
-        </w:rPr>
-        <w:t xml:space="preserve">## [1] 1</w:t>
-      </w:r>
-      <w:r>
-        <w:br/>
-      </w:r>
-      <w:r>
-        <w:rPr>
-          <w:rStyle w:val="VerbatimChar"/>
-        </w:rPr>
-        <w:t xml:space="preserve">## [1] 6</w:t>
-      </w:r>
-      <w:r>
-        <w:br/>
-      </w:r>
-      <w:r>
-        <w:rPr>
-          <w:rStyle w:val="VerbatimChar"/>
-        </w:rPr>
-        <w:t xml:space="preserve">## row col </w:t>
-      </w:r>
-      <w:r>
-        <w:br/>
-      </w:r>
-      <w:r>
-        <w:rPr>
-          <w:rStyle w:val="VerbatimChar"/>
-        </w:rPr>
-        <w:t xml:space="preserve">##   1   7 </w:t>
-      </w:r>
-      <w:r>
-        <w:br/>
-      </w:r>
-      <w:r>
-        <w:rPr>
-          <w:rStyle w:val="VerbatimChar"/>
-        </w:rPr>
-        <w:t xml:space="preserve">## [1] 1</w:t>
-      </w:r>
-      <w:r>
-        <w:br/>
-      </w:r>
-      <w:r>
-        <w:rPr>
-          <w:rStyle w:val="VerbatimChar"/>
-        </w:rPr>
-        <w:t xml:space="preserve">## [1] 7</w:t>
-      </w:r>
-      <w:r>
-        <w:br/>
-      </w:r>
-      <w:r>
-        <w:rPr>
-          <w:rStyle w:val="VerbatimChar"/>
-        </w:rPr>
-        <w:t xml:space="preserve">## row col </w:t>
-      </w:r>
-      <w:r>
-        <w:br/>
-      </w:r>
-      <w:r>
-        <w:rPr>
-          <w:rStyle w:val="VerbatimChar"/>
-        </w:rPr>
-        <w:t xml:space="preserve">##   1   8 </w:t>
-      </w:r>
-      <w:r>
-        <w:br/>
-      </w:r>
-      <w:r>
-        <w:rPr>
-          <w:rStyle w:val="VerbatimChar"/>
-        </w:rPr>
-        <w:t xml:space="preserve">## [1] 1</w:t>
-      </w:r>
-      <w:r>
-        <w:br/>
-      </w:r>
-      <w:r>
-        <w:rPr>
-          <w:rStyle w:val="VerbatimChar"/>
-        </w:rPr>
-        <w:t xml:space="preserve">## [1] 8</w:t>
-      </w:r>
-      <w:r>
-        <w:br/>
-      </w:r>
-      <w:r>
-        <w:rPr>
-          <w:rStyle w:val="VerbatimChar"/>
-        </w:rPr>
-        <w:t xml:space="preserve">## row col </w:t>
-      </w:r>
-      <w:r>
-        <w:br/>
-      </w:r>
-      <w:r>
-        <w:rPr>
-          <w:rStyle w:val="VerbatimChar"/>
-        </w:rPr>
-        <w:t xml:space="preserve">##   1   9 </w:t>
-      </w:r>
-      <w:r>
-        <w:br/>
-      </w:r>
-      <w:r>
-        <w:rPr>
-          <w:rStyle w:val="VerbatimChar"/>
-        </w:rPr>
-        <w:t xml:space="preserve">## [1] 1</w:t>
-      </w:r>
-      <w:r>
-        <w:br/>
-      </w:r>
-      <w:r>
-        <w:rPr>
-          <w:rStyle w:val="VerbatimChar"/>
-        </w:rPr>
-        <w:t xml:space="preserve">## [1] 9</w:t>
-      </w:r>
-      <w:r>
-        <w:br/>
-      </w:r>
-      <w:r>
-        <w:rPr>
-          <w:rStyle w:val="VerbatimChar"/>
-        </w:rPr>
-        <w:t xml:space="preserve">## row col </w:t>
-      </w:r>
-      <w:r>
-        <w:br/>
-      </w:r>
-      <w:r>
-        <w:rPr>
-          <w:rStyle w:val="VerbatimChar"/>
-        </w:rPr>
-        <w:t xml:space="preserve">##   1  10 </w:t>
-      </w:r>
-      <w:r>
-        <w:br/>
-      </w:r>
-      <w:r>
-        <w:rPr>
-          <w:rStyle w:val="VerbatimChar"/>
-        </w:rPr>
-        <w:t xml:space="preserve">## [1] 1</w:t>
-      </w:r>
-      <w:r>
-        <w:br/>
-      </w:r>
-      <w:r>
-        <w:rPr>
-          <w:rStyle w:val="VerbatimChar"/>
-        </w:rPr>
-        <w:t xml:space="preserve">## [1] 10</w:t>
-      </w:r>
-      <w:r>
-        <w:br/>
-      </w:r>
-      <w:r>
-        <w:rPr>
-          <w:rStyle w:val="VerbatimChar"/>
-        </w:rPr>
-        <w:t xml:space="preserve">## row col </w:t>
-      </w:r>
-      <w:r>
-        <w:br/>
-      </w:r>
-      <w:r>
-        <w:rPr>
-          <w:rStyle w:val="VerbatimChar"/>
-        </w:rPr>
-        <w:t xml:space="preserve">##   2  10 </w:t>
-      </w:r>
-      <w:r>
-        <w:br/>
-      </w:r>
-      <w:r>
-        <w:rPr>
-          <w:rStyle w:val="VerbatimChar"/>
-        </w:rPr>
-        <w:t xml:space="preserve">## [1] 2</w:t>
-      </w:r>
-      <w:r>
-        <w:br/>
-      </w:r>
-      <w:r>
-        <w:rPr>
-          <w:rStyle w:val="VerbatimChar"/>
-        </w:rPr>
-        <w:t xml:space="preserve">## [1] 10</w:t>
-      </w:r>
-      <w:r>
-        <w:br/>
-      </w:r>
-      <w:r>
-        <w:rPr>
-          <w:rStyle w:val="VerbatimChar"/>
-        </w:rPr>
-        <w:t xml:space="preserve">## row col </w:t>
-      </w:r>
-      <w:r>
-        <w:br/>
-      </w:r>
-      <w:r>
-        <w:rPr>
-          <w:rStyle w:val="VerbatimChar"/>
-        </w:rPr>
-        <w:t xml:space="preserve">##   3  10 </w:t>
-      </w:r>
-      <w:r>
-        <w:br/>
-      </w:r>
-      <w:r>
-        <w:rPr>
-          <w:rStyle w:val="VerbatimChar"/>
-        </w:rPr>
-        <w:t xml:space="preserve">## [1] 3</w:t>
-      </w:r>
-      <w:r>
-        <w:br/>
-      </w:r>
-      <w:r>
-        <w:rPr>
-          <w:rStyle w:val="VerbatimChar"/>
-        </w:rPr>
-        <w:t xml:space="preserve">## [1] 10</w:t>
-      </w:r>
-      <w:r>
-        <w:br/>
-      </w:r>
-      <w:r>
-        <w:rPr>
-          <w:rStyle w:val="VerbatimChar"/>
-        </w:rPr>
-        <w:t xml:space="preserve">## row col </w:t>
-      </w:r>
-      <w:r>
-        <w:br/>
-      </w:r>
-      <w:r>
-        <w:rPr>
-          <w:rStyle w:val="VerbatimChar"/>
-        </w:rPr>
-        <w:t xml:space="preserve">##   4  10 </w:t>
-      </w:r>
-      <w:r>
-        <w:br/>
-      </w:r>
-      <w:r>
-        <w:rPr>
-          <w:rStyle w:val="VerbatimChar"/>
-        </w:rPr>
-        <w:t xml:space="preserve">## [1] 4</w:t>
-      </w:r>
-      <w:r>
-        <w:br/>
-      </w:r>
-      <w:r>
-        <w:rPr>
-          <w:rStyle w:val="VerbatimChar"/>
-        </w:rPr>
-        <w:t xml:space="preserve">## [1] 10</w:t>
-      </w:r>
-      <w:r>
-        <w:br/>
-      </w:r>
-      <w:r>
-        <w:rPr>
-          <w:rStyle w:val="VerbatimChar"/>
-        </w:rPr>
-        <w:t xml:space="preserve">## row col </w:t>
-      </w:r>
-      <w:r>
-        <w:br/>
-      </w:r>
-      <w:r>
-        <w:rPr>
-          <w:rStyle w:val="VerbatimChar"/>
-        </w:rPr>
-        <w:t xml:space="preserve">##   5  10 </w:t>
-      </w:r>
-      <w:r>
-        <w:br/>
-      </w:r>
-      <w:r>
-        <w:rPr>
-          <w:rStyle w:val="VerbatimChar"/>
-        </w:rPr>
-        <w:t xml:space="preserve">## [1] 5</w:t>
-      </w:r>
-      <w:r>
-        <w:br/>
-      </w:r>
-      <w:r>
-        <w:rPr>
-          <w:rStyle w:val="VerbatimChar"/>
-        </w:rPr>
-        <w:t xml:space="preserve">## [1] 10</w:t>
-      </w:r>
-      <w:r>
-        <w:br/>
-      </w:r>
-      <w:r>
-        <w:rPr>
-          <w:rStyle w:val="VerbatimChar"/>
-        </w:rPr>
-        <w:t xml:space="preserve">## row col </w:t>
-      </w:r>
-      <w:r>
-        <w:br/>
-      </w:r>
-      <w:r>
-        <w:rPr>
-          <w:rStyle w:val="VerbatimChar"/>
-        </w:rPr>
-        <w:t xml:space="preserve">##   1  11 </w:t>
-      </w:r>
-      <w:r>
-        <w:br/>
-      </w:r>
-      <w:r>
-        <w:rPr>
-          <w:rStyle w:val="VerbatimChar"/>
-        </w:rPr>
-        <w:t xml:space="preserve">## [1] 1</w:t>
-      </w:r>
-      <w:r>
-        <w:br/>
-      </w:r>
-      <w:r>
-        <w:rPr>
-          <w:rStyle w:val="VerbatimChar"/>
-        </w:rPr>
-        <w:t xml:space="preserve">## [1] 11</w:t>
-      </w:r>
-      <w:r>
-        <w:br/>
-      </w:r>
-      <w:r>
-        <w:rPr>
-          <w:rStyle w:val="VerbatimChar"/>
-        </w:rPr>
-        <w:t xml:space="preserve">## row col </w:t>
-      </w:r>
-      <w:r>
-        <w:br/>
-      </w:r>
-      <w:r>
-        <w:rPr>
-          <w:rStyle w:val="VerbatimChar"/>
-        </w:rPr>
-        <w:t xml:space="preserve">##   2  11 </w:t>
-      </w:r>
-      <w:r>
-        <w:br/>
-      </w:r>
-      <w:r>
-        <w:rPr>
-          <w:rStyle w:val="VerbatimChar"/>
-        </w:rPr>
-        <w:t xml:space="preserve">## [1] 2</w:t>
-      </w:r>
-      <w:r>
-        <w:br/>
-      </w:r>
-      <w:r>
-        <w:rPr>
-          <w:rStyle w:val="VerbatimChar"/>
-        </w:rPr>
-        <w:t xml:space="preserve">## [1] 11</w:t>
-      </w:r>
-      <w:r>
-        <w:br/>
-      </w:r>
-      <w:r>
-        <w:rPr>
-          <w:rStyle w:val="VerbatimChar"/>
-        </w:rPr>
-        <w:t xml:space="preserve">## row col </w:t>
-      </w:r>
-      <w:r>
-        <w:br/>
-      </w:r>
-      <w:r>
-        <w:rPr>
-          <w:rStyle w:val="VerbatimChar"/>
-        </w:rPr>
-        <w:t xml:space="preserve">##   3  11 </w:t>
-      </w:r>
-      <w:r>
-        <w:br/>
-      </w:r>
-      <w:r>
-        <w:rPr>
-          <w:rStyle w:val="VerbatimChar"/>
-        </w:rPr>
-        <w:t xml:space="preserve">## [1] 3</w:t>
-      </w:r>
-      <w:r>
-        <w:br/>
-      </w:r>
-      <w:r>
-        <w:rPr>
-          <w:rStyle w:val="VerbatimChar"/>
-        </w:rPr>
-        <w:t xml:space="preserve">## [1] 11</w:t>
-      </w:r>
-      <w:r>
-        <w:br/>
-      </w:r>
-      <w:r>
-        <w:rPr>
-          <w:rStyle w:val="VerbatimChar"/>
-        </w:rPr>
-        <w:t xml:space="preserve">## row col </w:t>
-      </w:r>
-      <w:r>
-        <w:br/>
-      </w:r>
-      <w:r>
-        <w:rPr>
-          <w:rStyle w:val="VerbatimChar"/>
-        </w:rPr>
-        <w:t xml:space="preserve">##   4  11 </w:t>
-      </w:r>
-      <w:r>
-        <w:br/>
-      </w:r>
-      <w:r>
-        <w:rPr>
-          <w:rStyle w:val="VerbatimChar"/>
-        </w:rPr>
-        <w:t xml:space="preserve">## [1] 4</w:t>
-      </w:r>
-      <w:r>
-        <w:br/>
-      </w:r>
-      <w:r>
-        <w:rPr>
-          <w:rStyle w:val="VerbatimChar"/>
-        </w:rPr>
-        <w:t xml:space="preserve">## [1] 11</w:t>
-      </w:r>
-      <w:r>
-        <w:br/>
-      </w:r>
-      <w:r>
-        <w:rPr>
-          <w:rStyle w:val="VerbatimChar"/>
-        </w:rPr>
-        <w:t xml:space="preserve">## row col </w:t>
-      </w:r>
-      <w:r>
-        <w:br/>
-      </w:r>
-      <w:r>
-        <w:rPr>
-          <w:rStyle w:val="VerbatimChar"/>
-        </w:rPr>
-        <w:t xml:space="preserve">##   5  11 </w:t>
-      </w:r>
-      <w:r>
-        <w:br/>
-      </w:r>
-      <w:r>
-        <w:rPr>
-          <w:rStyle w:val="VerbatimChar"/>
-        </w:rPr>
-        <w:t xml:space="preserve">## [1] 5</w:t>
-      </w:r>
-      <w:r>
-        <w:br/>
-      </w:r>
-      <w:r>
-        <w:rPr>
-          <w:rStyle w:val="VerbatimChar"/>
-        </w:rPr>
-        <w:t xml:space="preserve">## [1] 11</w:t>
-      </w:r>
-      <w:r>
-        <w:br/>
-      </w:r>
-      <w:r>
-        <w:rPr>
-          <w:rStyle w:val="VerbatimChar"/>
-        </w:rPr>
-        <w:t xml:space="preserve">## row col </w:t>
-      </w:r>
-      <w:r>
-        <w:br/>
-      </w:r>
-      <w:r>
-        <w:rPr>
-          <w:rStyle w:val="VerbatimChar"/>
-        </w:rPr>
-        <w:t xml:space="preserve">##   1  12 </w:t>
-      </w:r>
-      <w:r>
-        <w:br/>
-      </w:r>
-      <w:r>
-        <w:rPr>
-          <w:rStyle w:val="VerbatimChar"/>
-        </w:rPr>
-        <w:t xml:space="preserve">## [1] 1</w:t>
-      </w:r>
-      <w:r>
-        <w:br/>
-      </w:r>
-      <w:r>
-        <w:rPr>
-          <w:rStyle w:val="VerbatimChar"/>
-        </w:rPr>
-        <w:t xml:space="preserve">## [1] 12</w:t>
-      </w:r>
-      <w:r>
-        <w:br/>
-      </w:r>
-      <w:r>
-        <w:rPr>
-          <w:rStyle w:val="VerbatimChar"/>
-        </w:rPr>
-        <w:t xml:space="preserve">## row col </w:t>
-      </w:r>
-      <w:r>
-        <w:br/>
-      </w:r>
-      <w:r>
-        <w:rPr>
-          <w:rStyle w:val="VerbatimChar"/>
-        </w:rPr>
-        <w:t xml:space="preserve">##   5  12 </w:t>
-      </w:r>
-      <w:r>
-        <w:br/>
-      </w:r>
-      <w:r>
-        <w:rPr>
-          <w:rStyle w:val="VerbatimChar"/>
-        </w:rPr>
-        <w:t xml:space="preserve">## [1] 5</w:t>
-      </w:r>
-      <w:r>
-        <w:br/>
-      </w:r>
-      <w:r>
-        <w:rPr>
-          <w:rStyle w:val="VerbatimChar"/>
-        </w:rPr>
-        <w:t xml:space="preserve">## [1] 12</w:t>
-      </w:r>
-      <w:r>
-        <w:br/>
-      </w:r>
-      <w:r>
-        <w:rPr>
-          <w:rStyle w:val="VerbatimChar"/>
-        </w:rPr>
-        <w:t xml:space="preserve">## row col </w:t>
-      </w:r>
-      <w:r>
-        <w:br/>
-      </w:r>
-      <w:r>
-        <w:rPr>
-          <w:rStyle w:val="VerbatimChar"/>
-        </w:rPr>
-        <w:t xml:space="preserve">##   1  13 </w:t>
-      </w:r>
-      <w:r>
-        <w:br/>
-      </w:r>
-      <w:r>
-        <w:rPr>
-          <w:rStyle w:val="VerbatimChar"/>
-        </w:rPr>
-        <w:t xml:space="preserve">## [1] 1</w:t>
-      </w:r>
-      <w:r>
-        <w:br/>
-      </w:r>
-      <w:r>
-        <w:rPr>
-          <w:rStyle w:val="VerbatimChar"/>
-        </w:rPr>
-        <w:t xml:space="preserve">## [1] 13</w:t>
-      </w:r>
-      <w:r>
-        <w:br/>
-      </w:r>
-      <w:r>
-        <w:rPr>
-          <w:rStyle w:val="VerbatimChar"/>
-        </w:rPr>
-        <w:t xml:space="preserve">## row col </w:t>
-      </w:r>
-      <w:r>
-        <w:br/>
-      </w:r>
-      <w:r>
-        <w:rPr>
-          <w:rStyle w:val="VerbatimChar"/>
-        </w:rPr>
-        <w:t xml:space="preserve">##   5  13 </w:t>
-      </w:r>
-      <w:r>
-        <w:br/>
-      </w:r>
-      <w:r>
-        <w:rPr>
-          <w:rStyle w:val="VerbatimChar"/>
-        </w:rPr>
-        <w:t xml:space="preserve">## [1] 5</w:t>
-      </w:r>
-      <w:r>
-        <w:br/>
-      </w:r>
-      <w:r>
-        <w:rPr>
-          <w:rStyle w:val="VerbatimChar"/>
-        </w:rPr>
-        <w:t xml:space="preserve">## [1] 13</w:t>
-      </w:r>
-      <w:r>
-        <w:br/>
-      </w:r>
-      <w:r>
-        <w:rPr>
-          <w:rStyle w:val="VerbatimChar"/>
-        </w:rPr>
-        <w:t xml:space="preserve">## row col </w:t>
-      </w:r>
-      <w:r>
-        <w:br/>
-      </w:r>
-      <w:r>
-        <w:rPr>
-          <w:rStyle w:val="VerbatimChar"/>
-        </w:rPr>
-        <w:t xml:space="preserve">##   1  14 </w:t>
-      </w:r>
-      <w:r>
-        <w:br/>
-      </w:r>
-      <w:r>
-        <w:rPr>
-          <w:rStyle w:val="VerbatimChar"/>
-        </w:rPr>
-        <w:t xml:space="preserve">## [1] 1</w:t>
-      </w:r>
-      <w:r>
-        <w:br/>
-      </w:r>
-      <w:r>
-        <w:rPr>
-          <w:rStyle w:val="VerbatimChar"/>
-        </w:rPr>
-        <w:t xml:space="preserve">## [1] 14</w:t>
-      </w:r>
-      <w:r>
-        <w:br/>
-      </w:r>
-      <w:r>
-        <w:rPr>
-          <w:rStyle w:val="VerbatimChar"/>
-        </w:rPr>
-        <w:t xml:space="preserve">## row col </w:t>
-      </w:r>
-      <w:r>
-        <w:br/>
-      </w:r>
-      <w:r>
-        <w:rPr>
-          <w:rStyle w:val="VerbatimChar"/>
-        </w:rPr>
-        <w:t xml:space="preserve">##   5  14 </w:t>
-      </w:r>
-      <w:r>
-        <w:br/>
-      </w:r>
-      <w:r>
-        <w:rPr>
-          <w:rStyle w:val="VerbatimChar"/>
-        </w:rPr>
-        <w:t xml:space="preserve">## [1] 5</w:t>
-      </w:r>
-      <w:r>
-        <w:br/>
-      </w:r>
-      <w:r>
-        <w:rPr>
-          <w:rStyle w:val="VerbatimChar"/>
-        </w:rPr>
-        <w:t xml:space="preserve">## [1] 14</w:t>
-      </w:r>
-      <w:r>
-        <w:br/>
-      </w:r>
-      <w:r>
-        <w:rPr>
-          <w:rStyle w:val="VerbatimChar"/>
-        </w:rPr>
-        <w:t xml:space="preserve">## row col </w:t>
-      </w:r>
-      <w:r>
-        <w:br/>
-      </w:r>
-      <w:r>
-        <w:rPr>
-          <w:rStyle w:val="VerbatimChar"/>
-        </w:rPr>
-        <w:t xml:space="preserve">##   1  15 </w:t>
-      </w:r>
-      <w:r>
-        <w:br/>
-      </w:r>
-      <w:r>
-        <w:rPr>
-          <w:rStyle w:val="VerbatimChar"/>
-        </w:rPr>
-        <w:t xml:space="preserve">## [1] 1</w:t>
-      </w:r>
-      <w:r>
-        <w:br/>
-      </w:r>
-      <w:r>
-        <w:rPr>
-          <w:rStyle w:val="VerbatimChar"/>
-        </w:rPr>
-        <w:t xml:space="preserve">## [1] 15</w:t>
-      </w:r>
-      <w:r>
-        <w:br/>
-      </w:r>
-      <w:r>
-        <w:rPr>
-          <w:rStyle w:val="VerbatimChar"/>
-        </w:rPr>
-        <w:t xml:space="preserve">## row col </w:t>
-      </w:r>
-      <w:r>
-        <w:br/>
-      </w:r>
-      <w:r>
-        <w:rPr>
-          <w:rStyle w:val="VerbatimChar"/>
-        </w:rPr>
-        <w:t xml:space="preserve">##   5  15 </w:t>
-      </w:r>
-      <w:r>
-        <w:br/>
-      </w:r>
-      <w:r>
-        <w:rPr>
-          <w:rStyle w:val="VerbatimChar"/>
-        </w:rPr>
-        <w:t xml:space="preserve">## [1] 5</w:t>
-      </w:r>
-      <w:r>
-        <w:br/>
-      </w:r>
-      <w:r>
-        <w:rPr>
-          <w:rStyle w:val="VerbatimChar"/>
-        </w:rPr>
-        <w:t xml:space="preserve">## [1] 15</w:t>
-      </w:r>
-    </w:p>
-    <w:p>
-      <w:pPr>
-        <w:pStyle w:val="FirstParagraph"/>
+        <w:pStyle w:val="BodyText"/>
       </w:pPr>
       <w:r>
         <w:drawing>

--- a/black-sea-bass/Tailored_indicators/indicator-analysis2.docx
+++ b/black-sea-bass/Tailored_indicators/indicator-analysis2.docx
@@ -190,6 +190,44 @@
         </w:drawing>
       </w:r>
     </w:p>
+    <w:p>
+      <w:pPr>
+        <w:pStyle w:val="SourceCode"/>
+      </w:pPr>
+      <w:r>
+        <w:rPr>
+          <w:rStyle w:val="VerbatimChar"/>
+        </w:rPr>
+        <w:t xml:space="preserve">## </w:t>
+      </w:r>
+      <w:r>
+        <w:br/>
+      </w:r>
+      <w:r>
+        <w:rPr>
+          <w:rStyle w:val="VerbatimChar"/>
+        </w:rPr>
+        <w:t xml:space="preserve">## </w:t>
+      </w:r>
+      <w:r>
+        <w:br/>
+      </w:r>
+      <w:r>
+        <w:rPr>
+          <w:rStyle w:val="VerbatimChar"/>
+        </w:rPr>
+        <w:t xml:space="preserve">## [1] "Time"                                                </w:t>
+      </w:r>
+      <w:r>
+        <w:br/>
+      </w:r>
+      <w:r>
+        <w:rPr>
+          <w:rStyle w:val="VerbatimChar"/>
+        </w:rPr>
+        <w:t xml:space="preserve">## [2] "winter OI SST Anomaly Black sea bass spring degreesC"</w:t>
+      </w:r>
+    </w:p>
     <w:bookmarkEnd w:id="23"/>
     <w:bookmarkStart w:id="25" w:name="winter-primary-production"/>
     <w:p>
@@ -247,6 +285,53 @@
         </w:drawing>
       </w:r>
     </w:p>
+    <w:p>
+      <w:pPr>
+        <w:pStyle w:val="SourceCode"/>
+      </w:pPr>
+      <w:r>
+        <w:rPr>
+          <w:rStyle w:val="VerbatimChar"/>
+        </w:rPr>
+        <w:t xml:space="preserve">## </w:t>
+      </w:r>
+      <w:r>
+        <w:br/>
+      </w:r>
+      <w:r>
+        <w:rPr>
+          <w:rStyle w:val="VerbatimChar"/>
+        </w:rPr>
+        <w:t xml:space="preserve">## </w:t>
+      </w:r>
+      <w:r>
+        <w:br/>
+      </w:r>
+      <w:r>
+        <w:rPr>
+          <w:rStyle w:val="VerbatimChar"/>
+        </w:rPr>
+        <w:t xml:space="preserve">## [1] "Time"                                                </w:t>
+      </w:r>
+      <w:r>
+        <w:br/>
+      </w:r>
+      <w:r>
+        <w:rPr>
+          <w:rStyle w:val="VerbatimChar"/>
+        </w:rPr>
+        <w:t xml:space="preserve">## [2] "winter OI SST Anomaly Black sea bass spring degreesC"</w:t>
+      </w:r>
+      <w:r>
+        <w:br/>
+      </w:r>
+      <w:r>
+        <w:rPr>
+          <w:rStyle w:val="VerbatimChar"/>
+        </w:rPr>
+        <w:t xml:space="preserve">## [3] "fall OI SST Anomaly Black sea bass spring degreesC"</w:t>
+      </w:r>
+    </w:p>
     <w:bookmarkEnd w:id="25"/>
     <w:bookmarkStart w:id="27" w:name="fall-primary-production-prior-year"/>
     <w:p>
@@ -304,6 +389,62 @@
         </w:drawing>
       </w:r>
     </w:p>
+    <w:p>
+      <w:pPr>
+        <w:pStyle w:val="SourceCode"/>
+      </w:pPr>
+      <w:r>
+        <w:rPr>
+          <w:rStyle w:val="VerbatimChar"/>
+        </w:rPr>
+        <w:t xml:space="preserve">## </w:t>
+      </w:r>
+      <w:r>
+        <w:br/>
+      </w:r>
+      <w:r>
+        <w:rPr>
+          <w:rStyle w:val="VerbatimChar"/>
+        </w:rPr>
+        <w:t xml:space="preserve">## </w:t>
+      </w:r>
+      <w:r>
+        <w:br/>
+      </w:r>
+      <w:r>
+        <w:rPr>
+          <w:rStyle w:val="VerbatimChar"/>
+        </w:rPr>
+        <w:t xml:space="preserve">## [1] "Time"                                                </w:t>
+      </w:r>
+      <w:r>
+        <w:br/>
+      </w:r>
+      <w:r>
+        <w:rPr>
+          <w:rStyle w:val="VerbatimChar"/>
+        </w:rPr>
+        <w:t xml:space="preserve">## [2] "winter OI SST Anomaly Black sea bass spring degreesC"</w:t>
+      </w:r>
+      <w:r>
+        <w:br/>
+      </w:r>
+      <w:r>
+        <w:rPr>
+          <w:rStyle w:val="VerbatimChar"/>
+        </w:rPr>
+        <w:t xml:space="preserve">## [3] "fall OI SST Anomaly Black sea bass spring degreesC"  </w:t>
+      </w:r>
+      <w:r>
+        <w:br/>
+      </w:r>
+      <w:r>
+        <w:rPr>
+          <w:rStyle w:val="VerbatimChar"/>
+        </w:rPr>
+        <w:t xml:space="preserve">## [4] "winter Black sea bass spring gC m-2 d-1"</w:t>
+      </w:r>
+    </w:p>
     <w:bookmarkEnd w:id="27"/>
     <w:bookmarkStart w:id="32" w:name="cold-pool-index-prior-year"/>
     <w:p>
@@ -583,6 +724,71 @@
         </w:drawing>
       </w:r>
     </w:p>
+    <w:p>
+      <w:pPr>
+        <w:pStyle w:val="SourceCode"/>
+      </w:pPr>
+      <w:r>
+        <w:rPr>
+          <w:rStyle w:val="VerbatimChar"/>
+        </w:rPr>
+        <w:t xml:space="preserve">## </w:t>
+      </w:r>
+      <w:r>
+        <w:br/>
+      </w:r>
+      <w:r>
+        <w:rPr>
+          <w:rStyle w:val="VerbatimChar"/>
+        </w:rPr>
+        <w:t xml:space="preserve">## </w:t>
+      </w:r>
+      <w:r>
+        <w:br/>
+      </w:r>
+      <w:r>
+        <w:rPr>
+          <w:rStyle w:val="VerbatimChar"/>
+        </w:rPr>
+        <w:t xml:space="preserve">## [1] "Time"                                                </w:t>
+      </w:r>
+      <w:r>
+        <w:br/>
+      </w:r>
+      <w:r>
+        <w:rPr>
+          <w:rStyle w:val="VerbatimChar"/>
+        </w:rPr>
+        <w:t xml:space="preserve">## [2] "winter OI SST Anomaly Black sea bass spring degreesC"</w:t>
+      </w:r>
+      <w:r>
+        <w:br/>
+      </w:r>
+      <w:r>
+        <w:rPr>
+          <w:rStyle w:val="VerbatimChar"/>
+        </w:rPr>
+        <w:t xml:space="preserve">## [3] "fall OI SST Anomaly Black sea bass spring degreesC"  </w:t>
+      </w:r>
+      <w:r>
+        <w:br/>
+      </w:r>
+      <w:r>
+        <w:rPr>
+          <w:rStyle w:val="VerbatimChar"/>
+        </w:rPr>
+        <w:t xml:space="preserve">## [4] "winter Black sea bass spring gC m-2 d-1"             </w:t>
+      </w:r>
+      <w:r>
+        <w:br/>
+      </w:r>
+      <w:r>
+        <w:rPr>
+          <w:rStyle w:val="VerbatimChar"/>
+        </w:rPr>
+        <w:t xml:space="preserve">## [5] "fall Black sea bass spring gC m-2 d-1"</w:t>
+      </w:r>
+    </w:p>
     <w:bookmarkEnd w:id="36"/>
     <w:bookmarkStart w:id="38" w:name="abundance"/>
     <w:p>
@@ -662,6 +868,80 @@
     </w:p>
     <w:p>
       <w:pPr>
+        <w:pStyle w:val="SourceCode"/>
+      </w:pPr>
+      <w:r>
+        <w:rPr>
+          <w:rStyle w:val="VerbatimChar"/>
+        </w:rPr>
+        <w:t xml:space="preserve">## </w:t>
+      </w:r>
+      <w:r>
+        <w:br/>
+      </w:r>
+      <w:r>
+        <w:rPr>
+          <w:rStyle w:val="VerbatimChar"/>
+        </w:rPr>
+        <w:t xml:space="preserve">## </w:t>
+      </w:r>
+      <w:r>
+        <w:br/>
+      </w:r>
+      <w:r>
+        <w:rPr>
+          <w:rStyle w:val="VerbatimChar"/>
+        </w:rPr>
+        <w:t xml:space="preserve">## [1] "Time"                                                </w:t>
+      </w:r>
+      <w:r>
+        <w:br/>
+      </w:r>
+      <w:r>
+        <w:rPr>
+          <w:rStyle w:val="VerbatimChar"/>
+        </w:rPr>
+        <w:t xml:space="preserve">## [2] "winter OI SST Anomaly Black sea bass spring degreesC"</w:t>
+      </w:r>
+      <w:r>
+        <w:br/>
+      </w:r>
+      <w:r>
+        <w:rPr>
+          <w:rStyle w:val="VerbatimChar"/>
+        </w:rPr>
+        <w:t xml:space="preserve">## [3] "fall OI SST Anomaly Black sea bass spring degreesC"  </w:t>
+      </w:r>
+      <w:r>
+        <w:br/>
+      </w:r>
+      <w:r>
+        <w:rPr>
+          <w:rStyle w:val="VerbatimChar"/>
+        </w:rPr>
+        <w:t xml:space="preserve">## [4] "winter Black sea bass spring gC m-2 d-1"             </w:t>
+      </w:r>
+      <w:r>
+        <w:br/>
+      </w:r>
+      <w:r>
+        <w:rPr>
+          <w:rStyle w:val="VerbatimChar"/>
+        </w:rPr>
+        <w:t xml:space="preserve">## [5] "fall Black sea bass spring gC m-2 d-1"               </w:t>
+      </w:r>
+      <w:r>
+        <w:br/>
+      </w:r>
+      <w:r>
+        <w:rPr>
+          <w:rStyle w:val="VerbatimChar"/>
+        </w:rPr>
+        <w:t xml:space="preserve">## [6] "long-term sst degreesC"</w:t>
+      </w:r>
+    </w:p>
+    <w:p>
+      <w:pPr>
         <w:pStyle w:val="FirstParagraph"/>
       </w:pPr>
       <w:r>
@@ -848,6 +1128,89 @@
         </w:drawing>
       </w:r>
     </w:p>
+    <w:p>
+      <w:pPr>
+        <w:pStyle w:val="SourceCode"/>
+      </w:pPr>
+      <w:r>
+        <w:rPr>
+          <w:rStyle w:val="VerbatimChar"/>
+        </w:rPr>
+        <w:t xml:space="preserve">## </w:t>
+      </w:r>
+      <w:r>
+        <w:br/>
+      </w:r>
+      <w:r>
+        <w:rPr>
+          <w:rStyle w:val="VerbatimChar"/>
+        </w:rPr>
+        <w:t xml:space="preserve">## </w:t>
+      </w:r>
+      <w:r>
+        <w:br/>
+      </w:r>
+      <w:r>
+        <w:rPr>
+          <w:rStyle w:val="VerbatimChar"/>
+        </w:rPr>
+        <w:t xml:space="preserve">## [1] "Time"                                                </w:t>
+      </w:r>
+      <w:r>
+        <w:br/>
+      </w:r>
+      <w:r>
+        <w:rPr>
+          <w:rStyle w:val="VerbatimChar"/>
+        </w:rPr>
+        <w:t xml:space="preserve">## [2] "winter OI SST Anomaly Black sea bass spring degreesC"</w:t>
+      </w:r>
+      <w:r>
+        <w:br/>
+      </w:r>
+      <w:r>
+        <w:rPr>
+          <w:rStyle w:val="VerbatimChar"/>
+        </w:rPr>
+        <w:t xml:space="preserve">## [3] "fall OI SST Anomaly Black sea bass spring degreesC"  </w:t>
+      </w:r>
+      <w:r>
+        <w:br/>
+      </w:r>
+      <w:r>
+        <w:rPr>
+          <w:rStyle w:val="VerbatimChar"/>
+        </w:rPr>
+        <w:t xml:space="preserve">## [4] "winter Black sea bass spring gC m-2 d-1"             </w:t>
+      </w:r>
+      <w:r>
+        <w:br/>
+      </w:r>
+      <w:r>
+        <w:rPr>
+          <w:rStyle w:val="VerbatimChar"/>
+        </w:rPr>
+        <w:t xml:space="preserve">## [5] "fall Black sea bass spring gC m-2 d-1"               </w:t>
+      </w:r>
+      <w:r>
+        <w:br/>
+      </w:r>
+      <w:r>
+        <w:rPr>
+          <w:rStyle w:val="VerbatimChar"/>
+        </w:rPr>
+        <w:t xml:space="preserve">## [6] "long-term sst degreesC"                              </w:t>
+      </w:r>
+      <w:r>
+        <w:br/>
+      </w:r>
+      <w:r>
+        <w:rPr>
+          <w:rStyle w:val="VerbatimChar"/>
+        </w:rPr>
+        <w:t xml:space="preserve">## [7] "cumulative intensity degrees C"</w:t>
+      </w:r>
+    </w:p>
     <w:bookmarkEnd w:id="45"/>
     <w:bookmarkEnd w:id="46"/>
     <w:bookmarkEnd w:id="47"/>
@@ -1010,6 +1373,98 @@
         </w:drawing>
       </w:r>
     </w:p>
+    <w:p>
+      <w:pPr>
+        <w:pStyle w:val="SourceCode"/>
+      </w:pPr>
+      <w:r>
+        <w:rPr>
+          <w:rStyle w:val="VerbatimChar"/>
+        </w:rPr>
+        <w:t xml:space="preserve">## </w:t>
+      </w:r>
+      <w:r>
+        <w:br/>
+      </w:r>
+      <w:r>
+        <w:rPr>
+          <w:rStyle w:val="VerbatimChar"/>
+        </w:rPr>
+        <w:t xml:space="preserve">## </w:t>
+      </w:r>
+      <w:r>
+        <w:br/>
+      </w:r>
+      <w:r>
+        <w:rPr>
+          <w:rStyle w:val="VerbatimChar"/>
+        </w:rPr>
+        <w:t xml:space="preserve">## [1] "Time"                                                </w:t>
+      </w:r>
+      <w:r>
+        <w:br/>
+      </w:r>
+      <w:r>
+        <w:rPr>
+          <w:rStyle w:val="VerbatimChar"/>
+        </w:rPr>
+        <w:t xml:space="preserve">## [2] "winter OI SST Anomaly Black sea bass spring degreesC"</w:t>
+      </w:r>
+      <w:r>
+        <w:br/>
+      </w:r>
+      <w:r>
+        <w:rPr>
+          <w:rStyle w:val="VerbatimChar"/>
+        </w:rPr>
+        <w:t xml:space="preserve">## [3] "fall OI SST Anomaly Black sea bass spring degreesC"  </w:t>
+      </w:r>
+      <w:r>
+        <w:br/>
+      </w:r>
+      <w:r>
+        <w:rPr>
+          <w:rStyle w:val="VerbatimChar"/>
+        </w:rPr>
+        <w:t xml:space="preserve">## [4] "winter Black sea bass spring gC m-2 d-1"             </w:t>
+      </w:r>
+      <w:r>
+        <w:br/>
+      </w:r>
+      <w:r>
+        <w:rPr>
+          <w:rStyle w:val="VerbatimChar"/>
+        </w:rPr>
+        <w:t xml:space="preserve">## [5] "fall Black sea bass spring gC m-2 d-1"               </w:t>
+      </w:r>
+      <w:r>
+        <w:br/>
+      </w:r>
+      <w:r>
+        <w:rPr>
+          <w:rStyle w:val="VerbatimChar"/>
+        </w:rPr>
+        <w:t xml:space="preserve">## [6] "long-term sst degreesC"                              </w:t>
+      </w:r>
+      <w:r>
+        <w:br/>
+      </w:r>
+      <w:r>
+        <w:rPr>
+          <w:rStyle w:val="VerbatimChar"/>
+        </w:rPr>
+        <w:t xml:space="preserve">## [7] "cumulative intensity degrees C"                      </w:t>
+      </w:r>
+      <w:r>
+        <w:br/>
+      </w:r>
+      <w:r>
+        <w:rPr>
+          <w:rStyle w:val="VerbatimChar"/>
+        </w:rPr>
+        <w:t xml:space="preserve">## [8] "maximum intensity degrees C"</w:t>
+      </w:r>
+    </w:p>
     <w:bookmarkEnd w:id="53"/>
     <w:bookmarkStart w:id="55" w:name="southern-range"/>
     <w:p>
@@ -1075,6 +1530,107 @@
         </w:drawing>
       </w:r>
     </w:p>
+    <w:p>
+      <w:pPr>
+        <w:pStyle w:val="SourceCode"/>
+      </w:pPr>
+      <w:r>
+        <w:rPr>
+          <w:rStyle w:val="VerbatimChar"/>
+        </w:rPr>
+        <w:t xml:space="preserve">## </w:t>
+      </w:r>
+      <w:r>
+        <w:br/>
+      </w:r>
+      <w:r>
+        <w:rPr>
+          <w:rStyle w:val="VerbatimChar"/>
+        </w:rPr>
+        <w:t xml:space="preserve">## </w:t>
+      </w:r>
+      <w:r>
+        <w:br/>
+      </w:r>
+      <w:r>
+        <w:rPr>
+          <w:rStyle w:val="VerbatimChar"/>
+        </w:rPr>
+        <w:t xml:space="preserve">## [1] "Time"                                                </w:t>
+      </w:r>
+      <w:r>
+        <w:br/>
+      </w:r>
+      <w:r>
+        <w:rPr>
+          <w:rStyle w:val="VerbatimChar"/>
+        </w:rPr>
+        <w:t xml:space="preserve">## [2] "winter OI SST Anomaly Black sea bass spring degreesC"</w:t>
+      </w:r>
+      <w:r>
+        <w:br/>
+      </w:r>
+      <w:r>
+        <w:rPr>
+          <w:rStyle w:val="VerbatimChar"/>
+        </w:rPr>
+        <w:t xml:space="preserve">## [3] "fall OI SST Anomaly Black sea bass spring degreesC"  </w:t>
+      </w:r>
+      <w:r>
+        <w:br/>
+      </w:r>
+      <w:r>
+        <w:rPr>
+          <w:rStyle w:val="VerbatimChar"/>
+        </w:rPr>
+        <w:t xml:space="preserve">## [4] "winter Black sea bass spring gC m-2 d-1"             </w:t>
+      </w:r>
+      <w:r>
+        <w:br/>
+      </w:r>
+      <w:r>
+        <w:rPr>
+          <w:rStyle w:val="VerbatimChar"/>
+        </w:rPr>
+        <w:t xml:space="preserve">## [5] "fall Black sea bass spring gC m-2 d-1"               </w:t>
+      </w:r>
+      <w:r>
+        <w:br/>
+      </w:r>
+      <w:r>
+        <w:rPr>
+          <w:rStyle w:val="VerbatimChar"/>
+        </w:rPr>
+        <w:t xml:space="preserve">## [6] "long-term sst degreesC"                              </w:t>
+      </w:r>
+      <w:r>
+        <w:br/>
+      </w:r>
+      <w:r>
+        <w:rPr>
+          <w:rStyle w:val="VerbatimChar"/>
+        </w:rPr>
+        <w:t xml:space="preserve">## [7] "cumulative intensity degrees C"                      </w:t>
+      </w:r>
+      <w:r>
+        <w:br/>
+      </w:r>
+      <w:r>
+        <w:rPr>
+          <w:rStyle w:val="VerbatimChar"/>
+        </w:rPr>
+        <w:t xml:space="preserve">## [8] "maximum intensity degrees C"                         </w:t>
+      </w:r>
+      <w:r>
+        <w:br/>
+      </w:r>
+      <w:r>
+        <w:rPr>
+          <w:rStyle w:val="VerbatimChar"/>
+        </w:rPr>
+        <w:t xml:space="preserve">## [9] "northern_latitude"</w:t>
+      </w:r>
+    </w:p>
     <w:bookmarkEnd w:id="55"/>
     <w:bookmarkEnd w:id="56"/>
     <w:bookmarkStart w:id="57" w:name="center-of-mass"/>
@@ -1104,18 +1660,16 @@
         <w:tblLook w:firstRow="1" w:lastRow="0" w:firstColumn="0" w:lastColumn="0" w:noHBand="0" w:noVBand="0" w:val="0020"/>
       </w:tblPr>
       <w:tblGrid>
-        <w:gridCol w:w="315"/>
-        <w:gridCol w:w="1113"/>
-        <w:gridCol w:w="1071"/>
-        <w:gridCol w:w="840"/>
-        <w:gridCol w:w="798"/>
-        <w:gridCol w:w="525"/>
-        <w:gridCol w:w="525"/>
-        <w:gridCol w:w="693"/>
-        <w:gridCol w:w="693"/>
-        <w:gridCol w:w="588"/>
-        <w:gridCol w:w="378"/>
-        <w:gridCol w:w="378"/>
+        <w:gridCol w:w="377"/>
+        <w:gridCol w:w="1332"/>
+        <w:gridCol w:w="1282"/>
+        <w:gridCol w:w="1005"/>
+        <w:gridCol w:w="955"/>
+        <w:gridCol w:w="578"/>
+        <w:gridCol w:w="779"/>
+        <w:gridCol w:w="704"/>
+        <w:gridCol w:w="452"/>
+        <w:gridCol w:w="452"/>
       </w:tblGrid>
       <w:tr>
         <w:tc>
@@ -1180,40 +1734,18 @@
               <w:jc w:val="left"/>
             </w:pPr>
             <w:r>
-              <w:t xml:space="preserve">long-term sst degreesC.x</w:t>
-            </w:r>
-          </w:p>
-        </w:tc>
-        <w:tc>
-          <w:p>
-            <w:pPr>
-              <w:pStyle w:val="Compact"/>
-              <w:jc w:val="left"/>
-            </w:pPr>
-            <w:r>
-              <w:t xml:space="preserve">long-term sst degreesC.y</w:t>
-            </w:r>
-          </w:p>
-        </w:tc>
-        <w:tc>
-          <w:p>
-            <w:pPr>
-              <w:pStyle w:val="Compact"/>
-              <w:jc w:val="left"/>
-            </w:pPr>
-            <w:r>
-              <w:t xml:space="preserve">cumulative intensity degrees C.x</w:t>
-            </w:r>
-          </w:p>
-        </w:tc>
-        <w:tc>
-          <w:p>
-            <w:pPr>
-              <w:pStyle w:val="Compact"/>
-              <w:jc w:val="left"/>
-            </w:pPr>
-            <w:r>
-              <w:t xml:space="preserve">cumulative intensity degrees C.y</w:t>
+              <w:t xml:space="preserve">long-term sst degreesC</w:t>
+            </w:r>
+          </w:p>
+        </w:tc>
+        <w:tc>
+          <w:p>
+            <w:pPr>
+              <w:pStyle w:val="Compact"/>
+              <w:jc w:val="left"/>
+            </w:pPr>
+            <w:r>
+              <w:t xml:space="preserve">cumulative intensity degrees C</w:t>
             </w:r>
           </w:p>
         </w:tc>
@@ -1325,28 +1857,6 @@
               <w:jc w:val="left"/>
             </w:pPr>
             <w:r>
-              <w:t xml:space="preserve">13.83, high</w:t>
-            </w:r>
-          </w:p>
-        </w:tc>
-        <w:tc>
-          <w:p>
-            <w:pPr>
-              <w:pStyle w:val="Compact"/>
-              <w:jc w:val="left"/>
-            </w:pPr>
-            <w:r>
-              <w:t xml:space="preserve">124.89, high</w:t>
-            </w:r>
-          </w:p>
-        </w:tc>
-        <w:tc>
-          <w:p>
-            <w:pPr>
-              <w:pStyle w:val="Compact"/>
-              <w:jc w:val="left"/>
-            </w:pPr>
-            <w:r>
               <w:t xml:space="preserve">124.89, high</w:t>
             </w:r>
           </w:p>
@@ -1459,28 +1969,6 @@
               <w:jc w:val="left"/>
             </w:pPr>
             <w:r>
-              <w:t xml:space="preserve">13.31, high</w:t>
-            </w:r>
-          </w:p>
-        </w:tc>
-        <w:tc>
-          <w:p>
-            <w:pPr>
-              <w:pStyle w:val="Compact"/>
-              <w:jc w:val="left"/>
-            </w:pPr>
-            <w:r>
-              <w:t xml:space="preserve">79.92, neutral</w:t>
-            </w:r>
-          </w:p>
-        </w:tc>
-        <w:tc>
-          <w:p>
-            <w:pPr>
-              <w:pStyle w:val="Compact"/>
-              <w:jc w:val="left"/>
-            </w:pPr>
-            <w:r>
               <w:t xml:space="preserve">79.92, neutral</w:t>
             </w:r>
           </w:p>
@@ -1593,28 +2081,6 @@
               <w:jc w:val="left"/>
             </w:pPr>
             <w:r>
-              <w:t xml:space="preserve">12.87, high</w:t>
-            </w:r>
-          </w:p>
-        </w:tc>
-        <w:tc>
-          <w:p>
-            <w:pPr>
-              <w:pStyle w:val="Compact"/>
-              <w:jc w:val="left"/>
-            </w:pPr>
-            <w:r>
-              <w:t xml:space="preserve">77.71, neutral</w:t>
-            </w:r>
-          </w:p>
-        </w:tc>
-        <w:tc>
-          <w:p>
-            <w:pPr>
-              <w:pStyle w:val="Compact"/>
-              <w:jc w:val="left"/>
-            </w:pPr>
-            <w:r>
               <w:t xml:space="preserve">77.71, neutral</w:t>
             </w:r>
           </w:p>
@@ -1727,28 +2193,6 @@
               <w:jc w:val="left"/>
             </w:pPr>
             <w:r>
-              <w:t xml:space="preserve">12.73, high</w:t>
-            </w:r>
-          </w:p>
-        </w:tc>
-        <w:tc>
-          <w:p>
-            <w:pPr>
-              <w:pStyle w:val="Compact"/>
-              <w:jc w:val="left"/>
-            </w:pPr>
-            <w:r>
-              <w:t xml:space="preserve">80.26, neutral</w:t>
-            </w:r>
-          </w:p>
-        </w:tc>
-        <w:tc>
-          <w:p>
-            <w:pPr>
-              <w:pStyle w:val="Compact"/>
-              <w:jc w:val="left"/>
-            </w:pPr>
-            <w:r>
               <w:t xml:space="preserve">80.26, neutral</w:t>
             </w:r>
           </w:p>
@@ -1861,28 +2305,6 @@
               <w:jc w:val="left"/>
             </w:pPr>
             <w:r>
-              <w:t xml:space="preserve">13.41, high</w:t>
-            </w:r>
-          </w:p>
-        </w:tc>
-        <w:tc>
-          <w:p>
-            <w:pPr>
-              <w:pStyle w:val="Compact"/>
-              <w:jc w:val="left"/>
-            </w:pPr>
-            <w:r>
-              <w:t xml:space="preserve">134.81, high</w:t>
-            </w:r>
-          </w:p>
-        </w:tc>
-        <w:tc>
-          <w:p>
-            <w:pPr>
-              <w:pStyle w:val="Compact"/>
-              <w:jc w:val="left"/>
-            </w:pPr>
-            <w:r>
               <w:t xml:space="preserve">134.81, high</w:t>
             </w:r>
           </w:p>
@@ -1995,28 +2417,6 @@
               <w:jc w:val="left"/>
             </w:pPr>
             <w:r>
-              <w:t xml:space="preserve">13.23 ± 0.44</w:t>
-            </w:r>
-          </w:p>
-        </w:tc>
-        <w:tc>
-          <w:p>
-            <w:pPr>
-              <w:pStyle w:val="Compact"/>
-              <w:jc w:val="left"/>
-            </w:pPr>
-            <w:r>
-              <w:t xml:space="preserve">99.52 ± 27.93</w:t>
-            </w:r>
-          </w:p>
-        </w:tc>
-        <w:tc>
-          <w:p>
-            <w:pPr>
-              <w:pStyle w:val="Compact"/>
-              <w:jc w:val="left"/>
-            </w:pPr>
-            <w:r>
               <w:t xml:space="preserve">99.52 ± 27.93</w:t>
             </w:r>
           </w:p>
@@ -2119,28 +2519,6 @@
             </w:pPr>
             <w:r>
               <w:t xml:space="preserve">11.79 ± 0.72</w:t>
-            </w:r>
-          </w:p>
-        </w:tc>
-        <w:tc>
-          <w:p>
-            <w:pPr>
-              <w:pStyle w:val="Compact"/>
-              <w:jc w:val="left"/>
-            </w:pPr>
-            <w:r>
-              <w:t xml:space="preserve">11.79 ± 0.72</w:t>
-            </w:r>
-          </w:p>
-        </w:tc>
-        <w:tc>
-          <w:p>
-            <w:pPr>
-              <w:pStyle w:val="Compact"/>
-              <w:jc w:val="left"/>
-            </w:pPr>
-            <w:r>
-              <w:t xml:space="preserve">59.83 ± 58.78</w:t>
             </w:r>
           </w:p>
         </w:tc>
